--- a/Spark/What Is YARN.docx
+++ b/Spark/What Is YARN.docx
@@ -1,6 +1,6 @@
 
 <file path=word/document.xml><?xml version="1.0" encoding="utf-8"?>
-<w:document xmlns:wpc="http://schemas.microsoft.com/office/word/2010/wordprocessingCanvas" xmlns:cx="http://schemas.microsoft.com/office/drawing/2014/chartex" xmlns:cx1="http://schemas.microsoft.com/office/drawing/2015/9/8/chartex" xmlns:cx2="http://schemas.microsoft.com/office/drawing/2015/10/21/chartex" xmlns:cx3="http://schemas.microsoft.com/office/drawing/2016/5/9/chartex" xmlns:cx4="http://schemas.microsoft.com/office/drawing/2016/5/10/chartex" xmlns:cx5="http://schemas.microsoft.com/office/drawing/2016/5/11/chartex" xmlns:cx6="http://schemas.microsoft.com/office/drawing/2016/5/12/chartex" xmlns:cx7="http://schemas.microsoft.com/office/drawing/2016/5/13/chartex" xmlns:cx8="http://schemas.microsoft.com/office/drawing/2016/5/14/chartex" xmlns:mc="http://schemas.openxmlformats.org/markup-compatibility/2006" xmlns:aink="http://schemas.microsoft.com/office/drawing/2016/ink" xmlns:am3d="http://schemas.microsoft.com/office/drawing/2017/model3d" xmlns:o="urn:schemas-microsoft-com:office:office" xmlns:r="http://schemas.openxmlformats.org/officeDocument/2006/relationships" xmlns:m="http://schemas.openxmlformats.org/officeDocument/2006/math" xmlns:v="urn:schemas-microsoft-com:vml" xmlns:wp14="http://schemas.microsoft.com/office/word/2010/wordprocessingDrawing" xmlns:wp="http://schemas.openxmlformats.org/drawingml/2006/wordprocessingDrawing" xmlns:w10="urn:schemas-microsoft-com:office:word" xmlns:w="http://schemas.openxmlformats.org/wordprocessingml/2006/main" xmlns:w14="http://schemas.microsoft.com/office/word/2010/wordml" xmlns:w15="http://schemas.microsoft.com/office/word/2012/wordml" xmlns:w16cex="http://schemas.microsoft.com/office/word/2018/wordml/cex" xmlns:w16cid="http://schemas.microsoft.com/office/word/2016/wordml/cid" xmlns:w16="http://schemas.microsoft.com/office/word/2018/wordml" xmlns:w16se="http://schemas.microsoft.com/office/word/2015/wordml/symex" xmlns:wpg="http://schemas.microsoft.com/office/word/2010/wordprocessingGroup" xmlns:wpi="http://schemas.microsoft.com/office/word/2010/wordprocessingInk" xmlns:wne="http://schemas.microsoft.com/office/word/2006/wordml" xmlns:wps="http://schemas.microsoft.com/office/word/2010/wordprocessingShape" mc:Ignorable="w14 w15 w16se w16cid w16 w16cex wp14">
+<w:document xmlns:wpc="http://schemas.microsoft.com/office/word/2010/wordprocessingCanvas" xmlns:mc="http://schemas.openxmlformats.org/markup-compatibility/2006" xmlns:o="urn:schemas-microsoft-com:office:office" xmlns:r="http://schemas.openxmlformats.org/officeDocument/2006/relationships" xmlns:m="http://schemas.openxmlformats.org/officeDocument/2006/math" xmlns:v="urn:schemas-microsoft-com:vml" xmlns:wp14="http://schemas.microsoft.com/office/word/2010/wordprocessingDrawing" xmlns:wp="http://schemas.openxmlformats.org/drawingml/2006/wordprocessingDrawing" xmlns:w10="urn:schemas-microsoft-com:office:word" xmlns:w="http://schemas.openxmlformats.org/wordprocessingml/2006/main" xmlns:w14="http://schemas.microsoft.com/office/word/2010/wordml" xmlns:w15="http://schemas.microsoft.com/office/word/2012/wordml" xmlns:wpg="http://schemas.microsoft.com/office/word/2010/wordprocessingGroup" xmlns:wpi="http://schemas.microsoft.com/office/word/2010/wordprocessingInk" xmlns:wne="http://schemas.microsoft.com/office/word/2006/wordml" xmlns:wps="http://schemas.microsoft.com/office/word/2010/wordprocessingShape" mc:Ignorable="w14 w15 wp14">
   <w:body>
     <w:p>
       <w:pPr>
@@ -8,7 +8,7 @@
         <w:autoSpaceDN w:val="0"/>
         <w:adjustRightInd w:val="0"/>
         <w:rPr>
-          <w:rFonts w:ascii="P¸9¬˛" w:hAnsi="P¸9¬˛" w:cs="P¸9¬˛"/>
+          <w:rFonts w:ascii="Arial" w:hAnsi="Arial" w:cs="Arial"/>
           <w:color w:val="107FA8"/>
           <w:sz w:val="48"/>
           <w:szCs w:val="48"/>
@@ -16,7 +16,7 @@
       </w:pPr>
       <w:r>
         <w:rPr>
-          <w:rFonts w:ascii="P¸9¬˛" w:hAnsi="P¸9¬˛" w:cs="P¸9¬˛"/>
+          <w:rFonts w:ascii="Arial" w:hAnsi="Arial" w:cs="Arial"/>
           <w:color w:val="107FA8"/>
           <w:sz w:val="48"/>
           <w:szCs w:val="48"/>
@@ -30,7 +30,7 @@
         <w:autoSpaceDN w:val="0"/>
         <w:adjustRightInd w:val="0"/>
         <w:rPr>
-          <w:rFonts w:ascii="P¸9¬˛" w:hAnsi="P¸9¬˛" w:cs="P¸9¬˛"/>
+          <w:rFonts w:ascii="Arial" w:hAnsi="Arial" w:cs="Arial"/>
           <w:color w:val="000000"/>
           <w:sz w:val="36"/>
           <w:szCs w:val="36"/>
@@ -38,7 +38,7 @@
       </w:pPr>
       <w:r>
         <w:rPr>
-          <w:rFonts w:ascii="P¸9¬˛" w:hAnsi="P¸9¬˛" w:cs="P¸9¬˛"/>
+          <w:rFonts w:ascii="Arial" w:hAnsi="Arial" w:cs="Arial"/>
           <w:color w:val="2DA7CA"/>
           <w:sz w:val="28"/>
           <w:szCs w:val="28"/>
@@ -47,7 +47,7 @@
       </w:r>
       <w:r>
         <w:rPr>
-          <w:rFonts w:ascii="P¸9¬˛" w:hAnsi="P¸9¬˛" w:cs="P¸9¬˛"/>
+          <w:rFonts w:ascii="Arial" w:hAnsi="Arial" w:cs="Arial"/>
           <w:color w:val="000000"/>
           <w:sz w:val="36"/>
           <w:szCs w:val="36"/>
@@ -61,7 +61,7 @@
         <w:autoSpaceDN w:val="0"/>
         <w:adjustRightInd w:val="0"/>
         <w:rPr>
-          <w:rFonts w:ascii="P¸9¬˛" w:hAnsi="P¸9¬˛" w:cs="P¸9¬˛"/>
+          <w:rFonts w:ascii="Arial" w:hAnsi="Arial" w:cs="Arial"/>
           <w:color w:val="000000"/>
           <w:sz w:val="36"/>
           <w:szCs w:val="36"/>
@@ -69,7 +69,7 @@
       </w:pPr>
       <w:r>
         <w:rPr>
-          <w:rFonts w:ascii="P¸9¬˛" w:hAnsi="P¸9¬˛" w:cs="P¸9¬˛"/>
+          <w:rFonts w:ascii="Arial" w:hAnsi="Arial" w:cs="Arial"/>
           <w:color w:val="2DA7CA"/>
           <w:sz w:val="28"/>
           <w:szCs w:val="28"/>
@@ -78,7 +78,7 @@
       </w:r>
       <w:r>
         <w:rPr>
-          <w:rFonts w:ascii="P¸9¬˛" w:hAnsi="P¸9¬˛" w:cs="P¸9¬˛"/>
+          <w:rFonts w:ascii="Arial" w:hAnsi="Arial" w:cs="Arial"/>
           <w:color w:val="000000"/>
           <w:sz w:val="36"/>
           <w:szCs w:val="36"/>
@@ -92,7 +92,7 @@
         <w:autoSpaceDN w:val="0"/>
         <w:adjustRightInd w:val="0"/>
         <w:rPr>
-          <w:rFonts w:ascii="P¸9¬˛" w:hAnsi="P¸9¬˛" w:cs="P¸9¬˛"/>
+          <w:rFonts w:ascii="Arial" w:hAnsi="Arial" w:cs="Arial"/>
           <w:color w:val="000000"/>
           <w:sz w:val="36"/>
           <w:szCs w:val="36"/>
@@ -105,7 +105,7 @@
         <w:autoSpaceDN w:val="0"/>
         <w:adjustRightInd w:val="0"/>
         <w:rPr>
-          <w:rFonts w:ascii="P¸9¬˛" w:hAnsi="P¸9¬˛" w:cs="P¸9¬˛"/>
+          <w:rFonts w:ascii="Arial" w:hAnsi="Arial" w:cs="Arial"/>
           <w:color w:val="000000"/>
           <w:sz w:val="36"/>
           <w:szCs w:val="36"/>
@@ -113,7 +113,7 @@
       </w:pPr>
       <w:r>
         <w:rPr>
-          <w:rFonts w:ascii="P¸9¬˛" w:hAnsi="P¸9¬˛" w:cs="P¸9¬˛"/>
+          <w:rFonts w:ascii="Arial" w:hAnsi="Arial" w:cs="Arial"/>
           <w:color w:val="2DA7CA"/>
           <w:sz w:val="28"/>
           <w:szCs w:val="28"/>
@@ -122,7 +122,7 @@
       </w:r>
       <w:r>
         <w:rPr>
-          <w:rFonts w:ascii="P¸9¬˛" w:hAnsi="P¸9¬˛" w:cs="P¸9¬˛"/>
+          <w:rFonts w:ascii="Arial" w:hAnsi="Arial" w:cs="Arial"/>
           <w:color w:val="000000"/>
           <w:sz w:val="36"/>
           <w:szCs w:val="36"/>
@@ -133,7 +133,7 @@
     <w:p>
       <w:pPr>
         <w:rPr>
-          <w:rFonts w:ascii="P¸9¬˛" w:hAnsi="P¸9¬˛" w:cs="P¸9¬˛"/>
+          <w:rFonts w:ascii="Arial" w:hAnsi="Arial" w:cs="Arial"/>
           <w:color w:val="000000"/>
           <w:sz w:val="36"/>
           <w:szCs w:val="36"/>
@@ -141,7 +141,7 @@
       </w:pPr>
       <w:r>
         <w:rPr>
-          <w:rFonts w:ascii="P¸9¬˛" w:hAnsi="P¸9¬˛" w:cs="P¸9¬˛"/>
+          <w:rFonts w:ascii="Arial" w:hAnsi="Arial" w:cs="Arial"/>
           <w:color w:val="2DA7CA"/>
           <w:sz w:val="28"/>
           <w:szCs w:val="28"/>
@@ -150,7 +150,7 @@
       </w:r>
       <w:r>
         <w:rPr>
-          <w:rFonts w:ascii="P¸9¬˛" w:hAnsi="P¸9¬˛" w:cs="P¸9¬˛"/>
+          <w:rFonts w:ascii="Arial" w:hAnsi="Arial" w:cs="Arial"/>
           <w:color w:val="000000"/>
           <w:sz w:val="36"/>
           <w:szCs w:val="36"/>
@@ -161,7 +161,7 @@
     <w:p>
       <w:pPr>
         <w:rPr>
-          <w:rFonts w:ascii="P¸9¬˛" w:hAnsi="P¸9¬˛" w:cs="P¸9¬˛"/>
+          <w:rFonts w:ascii="Arial" w:hAnsi="Arial" w:cs="Arial"/>
           <w:color w:val="000000"/>
           <w:sz w:val="36"/>
           <w:szCs w:val="36"/>
@@ -171,7 +171,7 @@
     <w:p>
       <w:pPr>
         <w:rPr>
-          <w:rFonts w:ascii="P¸9¬˛" w:hAnsi="P¸9¬˛" w:cs="P¸9¬˛"/>
+          <w:rFonts w:ascii="Arial" w:hAnsi="Arial" w:cs="Arial"/>
           <w:color w:val="A0A0A0"/>
           <w:sz w:val="20"/>
           <w:szCs w:val="20"/>
@@ -179,16 +179,17 @@
       </w:pPr>
       <w:r>
         <w:rPr>
-          <w:rFonts w:ascii="P¸9¬˛" w:hAnsi="P¸9¬˛" w:cs="P¸9¬˛"/>
+          <w:rFonts w:ascii="Arial" w:hAnsi="Arial" w:cs="Arial"/>
           <w:noProof/>
           <w:color w:val="107FA8"/>
           <w:sz w:val="48"/>
           <w:szCs w:val="48"/>
+          <w:lang w:val="es-ES" w:eastAsia="es-ES"/>
         </w:rPr>
         <w:drawing>
-          <wp:inline distT="0" distB="0" distL="0" distR="0" wp14:anchorId="17EC80C4" wp14:editId="6714A795">
-            <wp:extent cx="8801100" cy="5715000"/>
-            <wp:effectExtent l="0" t="0" r="0" b="0"/>
+          <wp:inline distT="0" distB="0" distL="0" distR="0" wp14:anchorId="17EC80C4" wp14:editId="2A20068C">
+            <wp:extent cx="5765550" cy="3743864"/>
+            <wp:effectExtent l="0" t="0" r="6985" b="9525"/>
             <wp:docPr id="3" name="Picture 3"/>
             <wp:cNvGraphicFramePr>
               <a:graphicFrameLocks xmlns:a="http://schemas.openxmlformats.org/drawingml/2006/main" noChangeAspect="1"/>
@@ -209,7 +210,7 @@
                   <pic:spPr>
                     <a:xfrm>
                       <a:off x="0" y="0"/>
-                      <a:ext cx="8801100" cy="5715000"/>
+                      <a:ext cx="5779098" cy="3752661"/>
                     </a:xfrm>
                     <a:prstGeom prst="rect">
                       <a:avLst/>
@@ -225,7 +226,7 @@
     <w:p>
       <w:pPr>
         <w:rPr>
-          <w:rFonts w:ascii="P¸9¬˛" w:hAnsi="P¸9¬˛" w:cs="P¸9¬˛"/>
+          <w:rFonts w:ascii="Arial" w:hAnsi="Arial" w:cs="Arial"/>
           <w:color w:val="000000"/>
           <w:sz w:val="36"/>
           <w:szCs w:val="36"/>
@@ -233,16 +234,18 @@
       </w:pPr>
       <w:r>
         <w:rPr>
-          <w:rFonts w:ascii="P¸9¬˛" w:hAnsi="P¸9¬˛" w:cs="P¸9¬˛"/>
+          <w:rFonts w:ascii="Arial" w:hAnsi="Arial" w:cs="Arial"/>
           <w:noProof/>
           <w:color w:val="107FA8"/>
           <w:sz w:val="48"/>
           <w:szCs w:val="48"/>
-        </w:rPr>
+          <w:lang w:val="es-ES" w:eastAsia="es-ES"/>
+        </w:rPr>
+        <w:lastRenderedPageBreak/>
         <w:drawing>
-          <wp:inline distT="0" distB="0" distL="0" distR="0" wp14:anchorId="0EC02DDC" wp14:editId="7DABFC3A">
-            <wp:extent cx="9093200" cy="5740400"/>
-            <wp:effectExtent l="0" t="0" r="0" b="0"/>
+          <wp:inline distT="0" distB="0" distL="0" distR="0" wp14:anchorId="0EC02DDC" wp14:editId="126BE11C">
+            <wp:extent cx="6531799" cy="4123426"/>
+            <wp:effectExtent l="0" t="0" r="2540" b="0"/>
             <wp:docPr id="2" name="Picture 2"/>
             <wp:cNvGraphicFramePr>
               <a:graphicFrameLocks xmlns:a="http://schemas.openxmlformats.org/drawingml/2006/main" noChangeAspect="1"/>
@@ -263,7 +266,7 @@
                   <pic:spPr>
                     <a:xfrm>
                       <a:off x="0" y="0"/>
-                      <a:ext cx="9093200" cy="5740400"/>
+                      <a:ext cx="6539475" cy="4128271"/>
                     </a:xfrm>
                     <a:prstGeom prst="rect">
                       <a:avLst/>
@@ -279,7 +282,7 @@
     <w:p>
       <w:pPr>
         <w:rPr>
-          <w:rFonts w:ascii="P¸9¬˛" w:hAnsi="P¸9¬˛" w:cs="P¸9¬˛"/>
+          <w:rFonts w:ascii="Arial" w:hAnsi="Arial" w:cs="Arial"/>
           <w:color w:val="000000"/>
           <w:sz w:val="36"/>
           <w:szCs w:val="36"/>
@@ -287,14 +290,21 @@
       </w:pPr>
     </w:p>
     <w:p>
-      <w:r>
-        <w:rPr>
+      <w:pPr>
+        <w:rPr>
+          <w:rFonts w:ascii="Arial" w:hAnsi="Arial" w:cs="Arial"/>
+        </w:rPr>
+      </w:pPr>
+      <w:r>
+        <w:rPr>
+          <w:rFonts w:ascii="Arial" w:hAnsi="Arial" w:cs="Arial"/>
           <w:noProof/>
+          <w:lang w:val="es-ES" w:eastAsia="es-ES"/>
         </w:rPr>
         <w:drawing>
-          <wp:inline distT="0" distB="0" distL="0" distR="0" wp14:anchorId="014242BF" wp14:editId="660737CE">
-            <wp:extent cx="8978900" cy="6146800"/>
-            <wp:effectExtent l="0" t="0" r="0" b="0"/>
+          <wp:inline distT="0" distB="0" distL="0" distR="0" wp14:anchorId="014242BF" wp14:editId="67D3A717">
+            <wp:extent cx="6313092" cy="4321834"/>
+            <wp:effectExtent l="0" t="0" r="0" b="2540"/>
             <wp:docPr id="1" name="Picture 1"/>
             <wp:cNvGraphicFramePr>
               <a:graphicFrameLocks xmlns:a="http://schemas.openxmlformats.org/drawingml/2006/main" noChangeAspect="1"/>
@@ -315,7 +325,7 @@
                   <pic:spPr>
                     <a:xfrm>
                       <a:off x="0" y="0"/>
-                      <a:ext cx="8978900" cy="6146800"/>
+                      <a:ext cx="6322618" cy="4328355"/>
                     </a:xfrm>
                     <a:prstGeom prst="rect">
                       <a:avLst/>
@@ -328,17 +338,36 @@
         </w:drawing>
       </w:r>
     </w:p>
-    <w:p/>
-    <w:p/>
     <w:p>
-      <w:r>
-        <w:rPr>
+      <w:pPr>
+        <w:rPr>
+          <w:rFonts w:ascii="Arial" w:hAnsi="Arial" w:cs="Arial"/>
+        </w:rPr>
+      </w:pPr>
+    </w:p>
+    <w:p>
+      <w:pPr>
+        <w:rPr>
+          <w:rFonts w:ascii="Arial" w:hAnsi="Arial" w:cs="Arial"/>
+        </w:rPr>
+      </w:pPr>
+    </w:p>
+    <w:p>
+      <w:pPr>
+        <w:rPr>
+          <w:rFonts w:ascii="Arial" w:hAnsi="Arial" w:cs="Arial"/>
+        </w:rPr>
+      </w:pPr>
+      <w:r>
+        <w:rPr>
+          <w:rFonts w:ascii="Arial" w:hAnsi="Arial" w:cs="Arial"/>
           <w:noProof/>
+          <w:lang w:val="es-ES" w:eastAsia="es-ES"/>
         </w:rPr>
         <w:drawing>
-          <wp:inline distT="0" distB="0" distL="0" distR="0" wp14:anchorId="74B09391" wp14:editId="351A0C26">
-            <wp:extent cx="9207500" cy="6273800"/>
-            <wp:effectExtent l="0" t="0" r="0" b="0"/>
+          <wp:inline distT="0" distB="0" distL="0" distR="0" wp14:anchorId="74B09391" wp14:editId="77155C7A">
+            <wp:extent cx="6127550" cy="4175185"/>
+            <wp:effectExtent l="0" t="0" r="6985" b="0"/>
             <wp:docPr id="4" name="Picture 4"/>
             <wp:cNvGraphicFramePr>
               <a:graphicFrameLocks xmlns:a="http://schemas.openxmlformats.org/drawingml/2006/main" noChangeAspect="1"/>
@@ -359,7 +388,7 @@
                   <pic:spPr>
                     <a:xfrm>
                       <a:off x="0" y="0"/>
-                      <a:ext cx="9207500" cy="6273800"/>
+                      <a:ext cx="6141806" cy="4184899"/>
                     </a:xfrm>
                     <a:prstGeom prst="rect">
                       <a:avLst/>
@@ -373,11 +402,13 @@
       </w:r>
       <w:r>
         <w:rPr>
+          <w:rFonts w:ascii="Arial" w:hAnsi="Arial" w:cs="Arial"/>
           <w:noProof/>
+          <w:lang w:val="es-ES" w:eastAsia="es-ES"/>
         </w:rPr>
         <w:drawing>
-          <wp:inline distT="0" distB="0" distL="0" distR="0" wp14:anchorId="2CCB90F0" wp14:editId="188409A7">
-            <wp:extent cx="9055100" cy="6223000"/>
+          <wp:inline distT="0" distB="0" distL="0" distR="0" wp14:anchorId="2CCB90F0" wp14:editId="0F5401B1">
+            <wp:extent cx="6213395" cy="4270075"/>
             <wp:effectExtent l="0" t="0" r="0" b="0"/>
             <wp:docPr id="5" name="Picture 5"/>
             <wp:cNvGraphicFramePr>
@@ -399,7 +430,7 @@
                   <pic:spPr>
                     <a:xfrm>
                       <a:off x="0" y="0"/>
-                      <a:ext cx="9055100" cy="6223000"/>
+                      <a:ext cx="6230155" cy="4281593"/>
                     </a:xfrm>
                     <a:prstGeom prst="rect">
                       <a:avLst/>
@@ -412,18 +443,24 @@
         </w:drawing>
       </w:r>
     </w:p>
-    <w:p/>
     <w:p>
       <w:pPr>
         <w:rPr>
-          <w:rFonts w:ascii="Times New Roman" w:eastAsia="Times New Roman" w:hAnsi="Times New Roman" w:cs="Times New Roman"/>
+          <w:rFonts w:ascii="Arial" w:hAnsi="Arial" w:cs="Arial"/>
+        </w:rPr>
+      </w:pPr>
+    </w:p>
+    <w:p>
+      <w:pPr>
+        <w:rPr>
+          <w:rFonts w:ascii="Arial" w:eastAsia="Times New Roman" w:hAnsi="Arial" w:cs="Arial"/>
           <w:lang w:eastAsia="en-GB"/>
         </w:rPr>
       </w:pPr>
       <w:hyperlink r:id="rId10" w:history="1">
         <w:r>
           <w:rPr>
-            <w:rFonts w:ascii="Times New Roman" w:eastAsia="Times New Roman" w:hAnsi="Times New Roman" w:cs="Times New Roman"/>
+            <w:rFonts w:ascii="Arial" w:eastAsia="Times New Roman" w:hAnsi="Arial" w:cs="Arial"/>
             <w:color w:val="0000FF"/>
             <w:u w:val="single"/>
             <w:lang w:eastAsia="en-GB"/>
@@ -435,7 +472,7 @@
     <w:p>
       <w:pPr>
         <w:rPr>
-          <w:rFonts w:ascii="Times New Roman" w:eastAsia="Times New Roman" w:hAnsi="Times New Roman" w:cs="Times New Roman"/>
+          <w:rFonts w:ascii="Arial" w:eastAsia="Times New Roman" w:hAnsi="Arial" w:cs="Arial"/>
           <w:lang w:eastAsia="en-GB"/>
         </w:rPr>
       </w:pPr>
@@ -443,7 +480,7 @@
     <w:p>
       <w:pPr>
         <w:rPr>
-          <w:rFonts w:ascii="Times New Roman" w:eastAsia="Times New Roman" w:hAnsi="Times New Roman" w:cs="Times New Roman"/>
+          <w:rFonts w:ascii="Arial" w:eastAsia="Times New Roman" w:hAnsi="Arial" w:cs="Arial"/>
           <w:lang w:eastAsia="en-GB"/>
         </w:rPr>
       </w:pPr>
@@ -453,7 +490,7 @@
         <w:spacing w:before="180" w:after="150" w:line="600" w:lineRule="atLeast"/>
         <w:outlineLvl w:val="0"/>
         <w:rPr>
-          <w:rFonts w:ascii="Helvetica Neue" w:eastAsia="Times New Roman" w:hAnsi="Helvetica Neue" w:cs="Times New Roman"/>
+          <w:rFonts w:ascii="Arial" w:eastAsia="Times New Roman" w:hAnsi="Arial" w:cs="Arial"/>
           <w:b/>
           <w:bCs/>
           <w:color w:val="1D1F22"/>
@@ -465,7 +502,7 @@
       </w:pPr>
       <w:r>
         <w:rPr>
-          <w:rFonts w:ascii="Helvetica Neue" w:eastAsia="Times New Roman" w:hAnsi="Helvetica Neue" w:cs="Times New Roman"/>
+          <w:rFonts w:ascii="Arial" w:eastAsia="Times New Roman" w:hAnsi="Arial" w:cs="Arial"/>
           <w:b/>
           <w:bCs/>
           <w:color w:val="1D1F22"/>
@@ -501,7 +538,7 @@
         <w:wordWrap w:val="0"/>
         <w:spacing w:after="150" w:line="300" w:lineRule="atLeast"/>
         <w:rPr>
-          <w:rFonts w:ascii="Menlo" w:eastAsia="Times New Roman" w:hAnsi="Menlo" w:cs="Menlo"/>
+          <w:rFonts w:ascii="Arial" w:eastAsia="Times New Roman" w:hAnsi="Arial" w:cs="Arial"/>
           <w:color w:val="333333"/>
           <w:sz w:val="18"/>
           <w:szCs w:val="18"/>
@@ -510,9 +547,10 @@
         </w:rPr>
       </w:pPr>
       <w:proofErr w:type="spellStart"/>
-      <w:r>
-        <w:rPr>
-          <w:rFonts w:ascii="Menlo" w:eastAsia="Times New Roman" w:hAnsi="Menlo" w:cs="Menlo"/>
+      <w:proofErr w:type="gramStart"/>
+      <w:r>
+        <w:rPr>
+          <w:rFonts w:ascii="Arial" w:eastAsia="Times New Roman" w:hAnsi="Arial" w:cs="Arial"/>
           <w:b/>
           <w:bCs/>
           <w:color w:val="007020"/>
@@ -524,9 +562,10 @@
         <w:t>val</w:t>
       </w:r>
       <w:proofErr w:type="spellEnd"/>
-      <w:r>
-        <w:rPr>
-          <w:rFonts w:ascii="Menlo" w:eastAsia="Times New Roman" w:hAnsi="Menlo" w:cs="Menlo"/>
+      <w:proofErr w:type="gramEnd"/>
+      <w:r>
+        <w:rPr>
+          <w:rFonts w:ascii="Arial" w:eastAsia="Times New Roman" w:hAnsi="Arial" w:cs="Arial"/>
           <w:color w:val="333333"/>
           <w:sz w:val="18"/>
           <w:szCs w:val="18"/>
@@ -535,9 +574,10 @@
         </w:rPr>
         <w:t xml:space="preserve"> </w:t>
       </w:r>
-      <w:r>
-        <w:rPr>
-          <w:rFonts w:ascii="Menlo" w:eastAsia="Times New Roman" w:hAnsi="Menlo" w:cs="Menlo"/>
+      <w:proofErr w:type="spellStart"/>
+      <w:r>
+        <w:rPr>
+          <w:rFonts w:ascii="Arial" w:eastAsia="Times New Roman" w:hAnsi="Arial" w:cs="Arial"/>
           <w:color w:val="BB60D5"/>
           <w:sz w:val="18"/>
           <w:szCs w:val="18"/>
@@ -546,9 +586,10 @@
         </w:rPr>
         <w:t>conf</w:t>
       </w:r>
-      <w:r>
-        <w:rPr>
-          <w:rFonts w:ascii="Menlo" w:eastAsia="Times New Roman" w:hAnsi="Menlo" w:cs="Menlo"/>
+      <w:proofErr w:type="spellEnd"/>
+      <w:r>
+        <w:rPr>
+          <w:rFonts w:ascii="Arial" w:eastAsia="Times New Roman" w:hAnsi="Arial" w:cs="Arial"/>
           <w:color w:val="333333"/>
           <w:sz w:val="18"/>
           <w:szCs w:val="18"/>
@@ -559,7 +600,7 @@
       </w:r>
       <w:r>
         <w:rPr>
-          <w:rFonts w:ascii="Menlo" w:eastAsia="Times New Roman" w:hAnsi="Menlo" w:cs="Menlo"/>
+          <w:rFonts w:ascii="Arial" w:eastAsia="Times New Roman" w:hAnsi="Arial" w:cs="Arial"/>
           <w:b/>
           <w:bCs/>
           <w:color w:val="007020"/>
@@ -572,7 +613,7 @@
       </w:r>
       <w:r>
         <w:rPr>
-          <w:rFonts w:ascii="Menlo" w:eastAsia="Times New Roman" w:hAnsi="Menlo" w:cs="Menlo"/>
+          <w:rFonts w:ascii="Arial" w:eastAsia="Times New Roman" w:hAnsi="Arial" w:cs="Arial"/>
           <w:color w:val="333333"/>
           <w:sz w:val="18"/>
           <w:szCs w:val="18"/>
@@ -583,7 +624,7 @@
       </w:r>
       <w:r>
         <w:rPr>
-          <w:rFonts w:ascii="Menlo" w:eastAsia="Times New Roman" w:hAnsi="Menlo" w:cs="Menlo"/>
+          <w:rFonts w:ascii="Arial" w:eastAsia="Times New Roman" w:hAnsi="Arial" w:cs="Arial"/>
           <w:b/>
           <w:bCs/>
           <w:color w:val="007020"/>
@@ -596,7 +637,7 @@
       </w:r>
       <w:r>
         <w:rPr>
-          <w:rFonts w:ascii="Menlo" w:eastAsia="Times New Roman" w:hAnsi="Menlo" w:cs="Menlo"/>
+          <w:rFonts w:ascii="Arial" w:eastAsia="Times New Roman" w:hAnsi="Arial" w:cs="Arial"/>
           <w:color w:val="333333"/>
           <w:sz w:val="18"/>
           <w:szCs w:val="18"/>
@@ -606,10 +647,9 @@
         <w:t xml:space="preserve"> </w:t>
       </w:r>
       <w:proofErr w:type="spellStart"/>
-      <w:proofErr w:type="gramStart"/>
-      <w:r>
-        <w:rPr>
-          <w:rFonts w:ascii="Menlo" w:eastAsia="Times New Roman" w:hAnsi="Menlo" w:cs="Menlo"/>
+      <w:r>
+        <w:rPr>
+          <w:rFonts w:ascii="Arial" w:eastAsia="Times New Roman" w:hAnsi="Arial" w:cs="Arial"/>
           <w:b/>
           <w:bCs/>
           <w:color w:val="0E84B5"/>
@@ -623,26 +663,14 @@
       <w:proofErr w:type="spellEnd"/>
       <w:r>
         <w:rPr>
-          <w:rFonts w:ascii="Menlo" w:eastAsia="Times New Roman" w:hAnsi="Menlo" w:cs="Menlo"/>
+          <w:rFonts w:ascii="Arial" w:eastAsia="Times New Roman" w:hAnsi="Arial" w:cs="Arial"/>
           <w:color w:val="666666"/>
           <w:sz w:val="18"/>
           <w:szCs w:val="18"/>
           <w:bdr w:val="none" w:sz="0" w:space="0" w:color="auto" w:frame="1"/>
           <w:lang w:eastAsia="en-GB"/>
         </w:rPr>
-        <w:t>(</w:t>
-      </w:r>
-      <w:proofErr w:type="gramEnd"/>
-      <w:r>
-        <w:rPr>
-          <w:rFonts w:ascii="Menlo" w:eastAsia="Times New Roman" w:hAnsi="Menlo" w:cs="Menlo"/>
-          <w:color w:val="666666"/>
-          <w:sz w:val="18"/>
-          <w:szCs w:val="18"/>
-          <w:bdr w:val="none" w:sz="0" w:space="0" w:color="auto" w:frame="1"/>
-          <w:lang w:eastAsia="en-GB"/>
-        </w:rPr>
-        <w:t>)</w:t>
+        <w:t>()</w:t>
       </w:r>
     </w:p>
     <w:p>
@@ -669,7 +697,7 @@
         <w:wordWrap w:val="0"/>
         <w:spacing w:after="150" w:line="300" w:lineRule="atLeast"/>
         <w:rPr>
-          <w:rFonts w:ascii="Menlo" w:eastAsia="Times New Roman" w:hAnsi="Menlo" w:cs="Menlo"/>
+          <w:rFonts w:ascii="Arial" w:eastAsia="Times New Roman" w:hAnsi="Arial" w:cs="Arial"/>
           <w:color w:val="333333"/>
           <w:sz w:val="18"/>
           <w:szCs w:val="18"/>
@@ -679,7 +707,7 @@
       </w:pPr>
       <w:r>
         <w:rPr>
-          <w:rFonts w:ascii="Menlo" w:eastAsia="Times New Roman" w:hAnsi="Menlo" w:cs="Menlo"/>
+          <w:rFonts w:ascii="Arial" w:eastAsia="Times New Roman" w:hAnsi="Arial" w:cs="Arial"/>
           <w:color w:val="333333"/>
           <w:sz w:val="18"/>
           <w:szCs w:val="18"/>
@@ -688,46 +716,46 @@
         </w:rPr>
         <w:t xml:space="preserve">             </w:t>
       </w:r>
+      <w:r>
+        <w:rPr>
+          <w:rFonts w:ascii="Arial" w:eastAsia="Times New Roman" w:hAnsi="Arial" w:cs="Arial"/>
+          <w:color w:val="666666"/>
+          <w:sz w:val="18"/>
+          <w:szCs w:val="18"/>
+          <w:bdr w:val="none" w:sz="0" w:space="0" w:color="auto" w:frame="1"/>
+          <w:lang w:eastAsia="en-GB"/>
+        </w:rPr>
+        <w:t>.</w:t>
+      </w:r>
+      <w:proofErr w:type="spellStart"/>
       <w:proofErr w:type="gramStart"/>
       <w:r>
         <w:rPr>
-          <w:rFonts w:ascii="Menlo" w:eastAsia="Times New Roman" w:hAnsi="Menlo" w:cs="Menlo"/>
+          <w:rFonts w:ascii="Arial" w:eastAsia="Times New Roman" w:hAnsi="Arial" w:cs="Arial"/>
+          <w:color w:val="333333"/>
+          <w:sz w:val="18"/>
+          <w:szCs w:val="18"/>
+          <w:bdr w:val="none" w:sz="0" w:space="0" w:color="auto" w:frame="1"/>
+          <w:lang w:eastAsia="en-GB"/>
+        </w:rPr>
+        <w:t>setMaster</w:t>
+      </w:r>
+      <w:proofErr w:type="spellEnd"/>
+      <w:r>
+        <w:rPr>
+          <w:rFonts w:ascii="Arial" w:eastAsia="Times New Roman" w:hAnsi="Arial" w:cs="Arial"/>
           <w:color w:val="666666"/>
           <w:sz w:val="18"/>
           <w:szCs w:val="18"/>
           <w:bdr w:val="none" w:sz="0" w:space="0" w:color="auto" w:frame="1"/>
           <w:lang w:eastAsia="en-GB"/>
         </w:rPr>
-        <w:t>.</w:t>
-      </w:r>
-      <w:proofErr w:type="spellStart"/>
-      <w:r>
-        <w:rPr>
-          <w:rFonts w:ascii="Menlo" w:eastAsia="Times New Roman" w:hAnsi="Menlo" w:cs="Menlo"/>
-          <w:color w:val="333333"/>
-          <w:sz w:val="18"/>
-          <w:szCs w:val="18"/>
-          <w:bdr w:val="none" w:sz="0" w:space="0" w:color="auto" w:frame="1"/>
-          <w:lang w:eastAsia="en-GB"/>
-        </w:rPr>
-        <w:t>setMaster</w:t>
-      </w:r>
-      <w:proofErr w:type="spellEnd"/>
+        <w:t>(</w:t>
+      </w:r>
       <w:proofErr w:type="gramEnd"/>
       <w:r>
         <w:rPr>
-          <w:rFonts w:ascii="Menlo" w:eastAsia="Times New Roman" w:hAnsi="Menlo" w:cs="Menlo"/>
-          <w:color w:val="666666"/>
-          <w:sz w:val="18"/>
-          <w:szCs w:val="18"/>
-          <w:bdr w:val="none" w:sz="0" w:space="0" w:color="auto" w:frame="1"/>
-          <w:lang w:eastAsia="en-GB"/>
-        </w:rPr>
-        <w:t>(</w:t>
-      </w:r>
-      <w:r>
-        <w:rPr>
-          <w:rFonts w:ascii="Menlo" w:eastAsia="Times New Roman" w:hAnsi="Menlo" w:cs="Menlo"/>
+          <w:rFonts w:ascii="Arial" w:eastAsia="Times New Roman" w:hAnsi="Arial" w:cs="Arial"/>
           <w:color w:val="4070A0"/>
           <w:sz w:val="18"/>
           <w:szCs w:val="18"/>
@@ -738,7 +766,7 @@
       </w:r>
       <w:r>
         <w:rPr>
-          <w:rFonts w:ascii="Menlo" w:eastAsia="Times New Roman" w:hAnsi="Menlo" w:cs="Menlo"/>
+          <w:rFonts w:ascii="Arial" w:eastAsia="Times New Roman" w:hAnsi="Arial" w:cs="Arial"/>
           <w:color w:val="666666"/>
           <w:sz w:val="18"/>
           <w:szCs w:val="18"/>
@@ -772,7 +800,7 @@
         <w:wordWrap w:val="0"/>
         <w:spacing w:after="150" w:line="300" w:lineRule="atLeast"/>
         <w:rPr>
-          <w:rFonts w:ascii="Menlo" w:eastAsia="Times New Roman" w:hAnsi="Menlo" w:cs="Menlo"/>
+          <w:rFonts w:ascii="Arial" w:eastAsia="Times New Roman" w:hAnsi="Arial" w:cs="Arial"/>
           <w:color w:val="333333"/>
           <w:sz w:val="18"/>
           <w:szCs w:val="18"/>
@@ -782,7 +810,7 @@
       </w:pPr>
       <w:r>
         <w:rPr>
-          <w:rFonts w:ascii="Menlo" w:eastAsia="Times New Roman" w:hAnsi="Menlo" w:cs="Menlo"/>
+          <w:rFonts w:ascii="Arial" w:eastAsia="Times New Roman" w:hAnsi="Arial" w:cs="Arial"/>
           <w:color w:val="333333"/>
           <w:sz w:val="18"/>
           <w:szCs w:val="18"/>
@@ -791,46 +819,70 @@
         </w:rPr>
         <w:t xml:space="preserve">             </w:t>
       </w:r>
+      <w:r>
+        <w:rPr>
+          <w:rFonts w:ascii="Arial" w:eastAsia="Times New Roman" w:hAnsi="Arial" w:cs="Arial"/>
+          <w:color w:val="666666"/>
+          <w:sz w:val="18"/>
+          <w:szCs w:val="18"/>
+          <w:bdr w:val="none" w:sz="0" w:space="0" w:color="auto" w:frame="1"/>
+          <w:lang w:eastAsia="en-GB"/>
+        </w:rPr>
+        <w:t>.</w:t>
+      </w:r>
+      <w:proofErr w:type="spellStart"/>
       <w:proofErr w:type="gramStart"/>
       <w:r>
         <w:rPr>
-          <w:rFonts w:ascii="Menlo" w:eastAsia="Times New Roman" w:hAnsi="Menlo" w:cs="Menlo"/>
+          <w:rFonts w:ascii="Arial" w:eastAsia="Times New Roman" w:hAnsi="Arial" w:cs="Arial"/>
+          <w:color w:val="333333"/>
+          <w:sz w:val="18"/>
+          <w:szCs w:val="18"/>
+          <w:bdr w:val="none" w:sz="0" w:space="0" w:color="auto" w:frame="1"/>
+          <w:lang w:eastAsia="en-GB"/>
+        </w:rPr>
+        <w:t>setAppName</w:t>
+      </w:r>
+      <w:proofErr w:type="spellEnd"/>
+      <w:r>
+        <w:rPr>
+          <w:rFonts w:ascii="Arial" w:eastAsia="Times New Roman" w:hAnsi="Arial" w:cs="Arial"/>
           <w:color w:val="666666"/>
           <w:sz w:val="18"/>
           <w:szCs w:val="18"/>
           <w:bdr w:val="none" w:sz="0" w:space="0" w:color="auto" w:frame="1"/>
           <w:lang w:eastAsia="en-GB"/>
         </w:rPr>
-        <w:t>.</w:t>
+        <w:t>(</w:t>
+      </w:r>
+      <w:proofErr w:type="gramEnd"/>
+      <w:r>
+        <w:rPr>
+          <w:rFonts w:ascii="Arial" w:eastAsia="Times New Roman" w:hAnsi="Arial" w:cs="Arial"/>
+          <w:color w:val="4070A0"/>
+          <w:sz w:val="18"/>
+          <w:szCs w:val="18"/>
+          <w:bdr w:val="none" w:sz="0" w:space="0" w:color="auto" w:frame="1"/>
+          <w:lang w:eastAsia="en-GB"/>
+        </w:rPr>
+        <w:t>"</w:t>
       </w:r>
       <w:proofErr w:type="spellStart"/>
       <w:r>
         <w:rPr>
-          <w:rFonts w:ascii="Menlo" w:eastAsia="Times New Roman" w:hAnsi="Menlo" w:cs="Menlo"/>
-          <w:color w:val="333333"/>
-          <w:sz w:val="18"/>
-          <w:szCs w:val="18"/>
-          <w:bdr w:val="none" w:sz="0" w:space="0" w:color="auto" w:frame="1"/>
-          <w:lang w:eastAsia="en-GB"/>
-        </w:rPr>
-        <w:t>setAppName</w:t>
+          <w:rFonts w:ascii="Arial" w:eastAsia="Times New Roman" w:hAnsi="Arial" w:cs="Arial"/>
+          <w:color w:val="4070A0"/>
+          <w:sz w:val="18"/>
+          <w:szCs w:val="18"/>
+          <w:bdr w:val="none" w:sz="0" w:space="0" w:color="auto" w:frame="1"/>
+          <w:lang w:eastAsia="en-GB"/>
+        </w:rPr>
+        <w:t>CountingSheep</w:t>
       </w:r>
       <w:proofErr w:type="spellEnd"/>
-      <w:proofErr w:type="gramEnd"/>
-      <w:r>
-        <w:rPr>
-          <w:rFonts w:ascii="Menlo" w:eastAsia="Times New Roman" w:hAnsi="Menlo" w:cs="Menlo"/>
-          <w:color w:val="666666"/>
-          <w:sz w:val="18"/>
-          <w:szCs w:val="18"/>
-          <w:bdr w:val="none" w:sz="0" w:space="0" w:color="auto" w:frame="1"/>
-          <w:lang w:eastAsia="en-GB"/>
-        </w:rPr>
-        <w:t>(</w:t>
-      </w:r>
-      <w:r>
-        <w:rPr>
-          <w:rFonts w:ascii="Menlo" w:eastAsia="Times New Roman" w:hAnsi="Menlo" w:cs="Menlo"/>
+      <w:r>
+        <w:rPr>
+          <w:rFonts w:ascii="Arial" w:eastAsia="Times New Roman" w:hAnsi="Arial" w:cs="Arial"/>
           <w:color w:val="4070A0"/>
           <w:sz w:val="18"/>
           <w:szCs w:val="18"/>
@@ -839,33 +891,9 @@
         </w:rPr>
         <w:t>"</w:t>
       </w:r>
-      <w:proofErr w:type="spellStart"/>
-      <w:r>
-        <w:rPr>
-          <w:rFonts w:ascii="Menlo" w:eastAsia="Times New Roman" w:hAnsi="Menlo" w:cs="Menlo"/>
-          <w:color w:val="4070A0"/>
-          <w:sz w:val="18"/>
-          <w:szCs w:val="18"/>
-          <w:bdr w:val="none" w:sz="0" w:space="0" w:color="auto" w:frame="1"/>
-          <w:lang w:eastAsia="en-GB"/>
-        </w:rPr>
-        <w:t>CountingSheep</w:t>
-      </w:r>
-      <w:proofErr w:type="spellEnd"/>
-      <w:r>
-        <w:rPr>
-          <w:rFonts w:ascii="Menlo" w:eastAsia="Times New Roman" w:hAnsi="Menlo" w:cs="Menlo"/>
-          <w:color w:val="4070A0"/>
-          <w:sz w:val="18"/>
-          <w:szCs w:val="18"/>
-          <w:bdr w:val="none" w:sz="0" w:space="0" w:color="auto" w:frame="1"/>
-          <w:lang w:eastAsia="en-GB"/>
-        </w:rPr>
-        <w:t>"</w:t>
-      </w:r>
-      <w:r>
-        <w:rPr>
-          <w:rFonts w:ascii="Menlo" w:eastAsia="Times New Roman" w:hAnsi="Menlo" w:cs="Menlo"/>
+      <w:r>
+        <w:rPr>
+          <w:rFonts w:ascii="Arial" w:eastAsia="Times New Roman" w:hAnsi="Arial" w:cs="Arial"/>
           <w:color w:val="666666"/>
           <w:sz w:val="18"/>
           <w:szCs w:val="18"/>
@@ -899,7 +927,7 @@
         <w:wordWrap w:val="0"/>
         <w:spacing w:after="150" w:line="300" w:lineRule="atLeast"/>
         <w:rPr>
-          <w:rFonts w:ascii="Menlo" w:eastAsia="Times New Roman" w:hAnsi="Menlo" w:cs="Menlo"/>
+          <w:rFonts w:ascii="Arial" w:eastAsia="Times New Roman" w:hAnsi="Arial" w:cs="Arial"/>
           <w:color w:val="333333"/>
           <w:sz w:val="18"/>
           <w:szCs w:val="18"/>
@@ -909,7 +937,7 @@
       <w:proofErr w:type="spellStart"/>
       <w:r>
         <w:rPr>
-          <w:rFonts w:ascii="Menlo" w:eastAsia="Times New Roman" w:hAnsi="Menlo" w:cs="Menlo"/>
+          <w:rFonts w:ascii="Arial" w:eastAsia="Times New Roman" w:hAnsi="Arial" w:cs="Arial"/>
           <w:b/>
           <w:bCs/>
           <w:color w:val="007020"/>
@@ -923,7 +951,7 @@
       <w:proofErr w:type="spellEnd"/>
       <w:r>
         <w:rPr>
-          <w:rFonts w:ascii="Menlo" w:eastAsia="Times New Roman" w:hAnsi="Menlo" w:cs="Menlo"/>
+          <w:rFonts w:ascii="Arial" w:eastAsia="Times New Roman" w:hAnsi="Arial" w:cs="Arial"/>
           <w:color w:val="333333"/>
           <w:sz w:val="18"/>
           <w:szCs w:val="18"/>
@@ -935,7 +963,7 @@
       <w:proofErr w:type="spellStart"/>
       <w:r>
         <w:rPr>
-          <w:rFonts w:ascii="Menlo" w:eastAsia="Times New Roman" w:hAnsi="Menlo" w:cs="Menlo"/>
+          <w:rFonts w:ascii="Arial" w:eastAsia="Times New Roman" w:hAnsi="Arial" w:cs="Arial"/>
           <w:color w:val="BB60D5"/>
           <w:sz w:val="18"/>
           <w:szCs w:val="18"/>
@@ -947,7 +975,7 @@
       <w:proofErr w:type="spellEnd"/>
       <w:r>
         <w:rPr>
-          <w:rFonts w:ascii="Menlo" w:eastAsia="Times New Roman" w:hAnsi="Menlo" w:cs="Menlo"/>
+          <w:rFonts w:ascii="Arial" w:eastAsia="Times New Roman" w:hAnsi="Arial" w:cs="Arial"/>
           <w:color w:val="333333"/>
           <w:sz w:val="18"/>
           <w:szCs w:val="18"/>
@@ -958,7 +986,7 @@
       </w:r>
       <w:r>
         <w:rPr>
-          <w:rFonts w:ascii="Menlo" w:eastAsia="Times New Roman" w:hAnsi="Menlo" w:cs="Menlo"/>
+          <w:rFonts w:ascii="Arial" w:eastAsia="Times New Roman" w:hAnsi="Arial" w:cs="Arial"/>
           <w:b/>
           <w:bCs/>
           <w:color w:val="007020"/>
@@ -971,7 +999,7 @@
       </w:r>
       <w:r>
         <w:rPr>
-          <w:rFonts w:ascii="Menlo" w:eastAsia="Times New Roman" w:hAnsi="Menlo" w:cs="Menlo"/>
+          <w:rFonts w:ascii="Arial" w:eastAsia="Times New Roman" w:hAnsi="Arial" w:cs="Arial"/>
           <w:color w:val="333333"/>
           <w:sz w:val="18"/>
           <w:szCs w:val="18"/>
@@ -982,7 +1010,7 @@
       </w:r>
       <w:r>
         <w:rPr>
-          <w:rFonts w:ascii="Menlo" w:eastAsia="Times New Roman" w:hAnsi="Menlo" w:cs="Menlo"/>
+          <w:rFonts w:ascii="Arial" w:eastAsia="Times New Roman" w:hAnsi="Arial" w:cs="Arial"/>
           <w:b/>
           <w:bCs/>
           <w:color w:val="007020"/>
@@ -995,7 +1023,7 @@
       </w:r>
       <w:r>
         <w:rPr>
-          <w:rFonts w:ascii="Menlo" w:eastAsia="Times New Roman" w:hAnsi="Menlo" w:cs="Menlo"/>
+          <w:rFonts w:ascii="Arial" w:eastAsia="Times New Roman" w:hAnsi="Arial" w:cs="Arial"/>
           <w:color w:val="333333"/>
           <w:sz w:val="18"/>
           <w:szCs w:val="18"/>
@@ -1007,7 +1035,7 @@
       <w:proofErr w:type="spellStart"/>
       <w:r>
         <w:rPr>
-          <w:rFonts w:ascii="Menlo" w:eastAsia="Times New Roman" w:hAnsi="Menlo" w:cs="Menlo"/>
+          <w:rFonts w:ascii="Arial" w:eastAsia="Times New Roman" w:hAnsi="Arial" w:cs="Arial"/>
           <w:b/>
           <w:bCs/>
           <w:color w:val="0E84B5"/>
@@ -1021,7 +1049,7 @@
       <w:proofErr w:type="spellEnd"/>
       <w:r>
         <w:rPr>
-          <w:rFonts w:ascii="Menlo" w:eastAsia="Times New Roman" w:hAnsi="Menlo" w:cs="Menlo"/>
+          <w:rFonts w:ascii="Arial" w:eastAsia="Times New Roman" w:hAnsi="Arial" w:cs="Arial"/>
           <w:color w:val="666666"/>
           <w:sz w:val="18"/>
           <w:szCs w:val="18"/>
@@ -1030,9 +1058,10 @@
         </w:rPr>
         <w:t>(</w:t>
       </w:r>
-      <w:r>
-        <w:rPr>
-          <w:rFonts w:ascii="Menlo" w:eastAsia="Times New Roman" w:hAnsi="Menlo" w:cs="Menlo"/>
+      <w:proofErr w:type="spellStart"/>
+      <w:r>
+        <w:rPr>
+          <w:rFonts w:ascii="Arial" w:eastAsia="Times New Roman" w:hAnsi="Arial" w:cs="Arial"/>
           <w:color w:val="333333"/>
           <w:sz w:val="18"/>
           <w:szCs w:val="18"/>
@@ -1041,9 +1070,10 @@
         </w:rPr>
         <w:t>conf</w:t>
       </w:r>
-      <w:r>
-        <w:rPr>
-          <w:rFonts w:ascii="Menlo" w:eastAsia="Times New Roman" w:hAnsi="Menlo" w:cs="Menlo"/>
+      <w:proofErr w:type="spellEnd"/>
+      <w:r>
+        <w:rPr>
+          <w:rFonts w:ascii="Arial" w:eastAsia="Times New Roman" w:hAnsi="Arial" w:cs="Arial"/>
           <w:color w:val="666666"/>
           <w:sz w:val="18"/>
           <w:szCs w:val="18"/>
@@ -1056,50 +1086,26 @@
     <w:p>
       <w:pPr>
         <w:rPr>
-          <w:rFonts w:ascii="Times New Roman" w:eastAsia="Times New Roman" w:hAnsi="Times New Roman" w:cs="Times New Roman"/>
-          <w:lang w:eastAsia="en-GB"/>
-        </w:rPr>
-      </w:pPr>
-      <w:r>
-        <w:rPr>
-          <w:rFonts w:ascii="Helvetica Neue" w:eastAsia="Times New Roman" w:hAnsi="Helvetica Neue" w:cs="Times New Roman"/>
+          <w:rFonts w:ascii="Arial" w:eastAsia="Times New Roman" w:hAnsi="Arial" w:cs="Arial"/>
+          <w:lang w:eastAsia="en-GB"/>
+        </w:rPr>
+      </w:pPr>
+      <w:r>
+        <w:rPr>
+          <w:rFonts w:ascii="Arial" w:eastAsia="Times New Roman" w:hAnsi="Arial" w:cs="Arial"/>
           <w:color w:val="1D1F22"/>
           <w:sz w:val="21"/>
           <w:szCs w:val="21"/>
           <w:shd w:val="clear" w:color="auto" w:fill="FFFFFF"/>
           <w:lang w:eastAsia="en-GB"/>
         </w:rPr>
-        <w:t xml:space="preserve">Note that we run with </w:t>
-      </w:r>
-      <w:proofErr w:type="gramStart"/>
-      <w:r>
-        <w:rPr>
-          <w:rFonts w:ascii="Helvetica Neue" w:eastAsia="Times New Roman" w:hAnsi="Helvetica Neue" w:cs="Times New Roman"/>
-          <w:color w:val="1D1F22"/>
-          <w:sz w:val="21"/>
-          <w:szCs w:val="21"/>
-          <w:shd w:val="clear" w:color="auto" w:fill="FFFFFF"/>
-          <w:lang w:eastAsia="en-GB"/>
-        </w:rPr>
-        <w:t>local[</w:t>
-      </w:r>
-      <w:proofErr w:type="gramEnd"/>
-      <w:r>
-        <w:rPr>
-          <w:rFonts w:ascii="Helvetica Neue" w:eastAsia="Times New Roman" w:hAnsi="Helvetica Neue" w:cs="Times New Roman"/>
-          <w:color w:val="1D1F22"/>
-          <w:sz w:val="21"/>
-          <w:szCs w:val="21"/>
-          <w:shd w:val="clear" w:color="auto" w:fill="FFFFFF"/>
-          <w:lang w:eastAsia="en-GB"/>
-        </w:rPr>
-        <w:t>2], meaning two threads - which represents “minimal” parallelism, which can help detect bugs that only exist when we run in a distributed context.</w:t>
+        <w:t>Note that we run with local[2], meaning two threads - which represents “minimal” parallelism, which can help detect bugs that only exist when we run in a distributed context.</w:t>
       </w:r>
     </w:p>
     <w:p>
       <w:pPr>
         <w:rPr>
-          <w:rFonts w:ascii="Times New Roman" w:eastAsia="Times New Roman" w:hAnsi="Times New Roman" w:cs="Times New Roman"/>
+          <w:rFonts w:ascii="Arial" w:eastAsia="Times New Roman" w:hAnsi="Arial" w:cs="Arial"/>
           <w:lang w:eastAsia="en-GB"/>
         </w:rPr>
       </w:pPr>
@@ -1109,7 +1115,7 @@
         <w:spacing w:before="180" w:after="150" w:line="600" w:lineRule="atLeast"/>
         <w:outlineLvl w:val="0"/>
         <w:rPr>
-          <w:rFonts w:ascii="Helvetica Neue" w:eastAsia="Times New Roman" w:hAnsi="Helvetica Neue" w:cs="Times New Roman"/>
+          <w:rFonts w:ascii="Arial" w:eastAsia="Times New Roman" w:hAnsi="Arial" w:cs="Arial"/>
           <w:b/>
           <w:bCs/>
           <w:color w:val="1D1F22"/>
@@ -1121,7 +1127,7 @@
       </w:pPr>
       <w:r>
         <w:rPr>
-          <w:rFonts w:ascii="Helvetica Neue" w:eastAsia="Times New Roman" w:hAnsi="Helvetica Neue" w:cs="Times New Roman"/>
+          <w:rFonts w:ascii="Arial" w:eastAsia="Times New Roman" w:hAnsi="Arial" w:cs="Arial"/>
           <w:b/>
           <w:bCs/>
           <w:color w:val="1D1F22"/>
@@ -1135,8 +1141,8 @@
     </w:p>
     <w:tbl>
       <w:tblPr>
-        <w:tblW w:w="17431" w:type="dxa"/>
-        <w:tblInd w:w="-10" w:type="dxa"/>
+        <w:tblW w:w="0" w:type="auto"/>
+        <w:tblInd w:w="-1448" w:type="dxa"/>
         <w:tblCellMar>
           <w:left w:w="0" w:type="dxa"/>
           <w:right w:w="0" w:type="dxa"/>
@@ -1144,9 +1150,9 @@
         <w:tblLook w:val="04A0" w:firstRow="1" w:lastRow="0" w:firstColumn="1" w:lastColumn="0" w:noHBand="0" w:noVBand="1"/>
       </w:tblPr>
       <w:tblGrid>
-        <w:gridCol w:w="3383"/>
-        <w:gridCol w:w="1831"/>
-        <w:gridCol w:w="12217"/>
+        <w:gridCol w:w="2076"/>
+        <w:gridCol w:w="1161"/>
+        <w:gridCol w:w="7215"/>
       </w:tblGrid>
       <w:tr>
         <w:tc>
@@ -1171,18 +1177,17 @@
             <w:pPr>
               <w:spacing w:line="300" w:lineRule="atLeast"/>
               <w:rPr>
-                <w:rFonts w:ascii="Helvetica Neue" w:eastAsia="Times New Roman" w:hAnsi="Helvetica Neue" w:cs="Times New Roman"/>
-                <w:color w:val="1D1F22"/>
-                <w:sz w:val="21"/>
+                <w:rFonts w:ascii="Arial" w:eastAsia="Times New Roman" w:hAnsi="Arial" w:cs="Arial"/>
+                <w:color w:val="1D1F22"/>
+                <w:sz w:val="18"/>
                 <w:szCs w:val="21"/>
                 <w:lang w:eastAsia="en-GB"/>
               </w:rPr>
             </w:pPr>
             <w:proofErr w:type="spellStart"/>
-            <w:proofErr w:type="gramStart"/>
-            <w:r>
-              <w:rPr>
-                <w:rFonts w:ascii="Menlo" w:eastAsia="Times New Roman" w:hAnsi="Menlo" w:cs="Menlo"/>
+            <w:r>
+              <w:rPr>
+                <w:rFonts w:ascii="Arial" w:eastAsia="Times New Roman" w:hAnsi="Arial" w:cs="Arial"/>
                 <w:color w:val="444444"/>
                 <w:sz w:val="18"/>
                 <w:szCs w:val="18"/>
@@ -1190,20 +1195,7 @@
                 <w:shd w:val="clear" w:color="auto" w:fill="FFFFFF"/>
                 <w:lang w:eastAsia="en-GB"/>
               </w:rPr>
-              <w:t>spark.driver</w:t>
-            </w:r>
-            <w:proofErr w:type="gramEnd"/>
-            <w:r>
-              <w:rPr>
-                <w:rFonts w:ascii="Menlo" w:eastAsia="Times New Roman" w:hAnsi="Menlo" w:cs="Menlo"/>
-                <w:color w:val="444444"/>
-                <w:sz w:val="18"/>
-                <w:szCs w:val="18"/>
-                <w:bdr w:val="none" w:sz="0" w:space="0" w:color="auto" w:frame="1"/>
-                <w:shd w:val="clear" w:color="auto" w:fill="FFFFFF"/>
-                <w:lang w:eastAsia="en-GB"/>
-              </w:rPr>
-              <w:t>.cores</w:t>
+              <w:t>spark.driver.cores</w:t>
             </w:r>
             <w:proofErr w:type="spellEnd"/>
           </w:p>
@@ -1230,18 +1222,18 @@
             <w:pPr>
               <w:spacing w:line="300" w:lineRule="atLeast"/>
               <w:rPr>
-                <w:rFonts w:ascii="Helvetica Neue" w:eastAsia="Times New Roman" w:hAnsi="Helvetica Neue" w:cs="Times New Roman"/>
-                <w:color w:val="1D1F22"/>
-                <w:sz w:val="21"/>
+                <w:rFonts w:ascii="Arial" w:eastAsia="Times New Roman" w:hAnsi="Arial" w:cs="Arial"/>
+                <w:color w:val="1D1F22"/>
+                <w:sz w:val="18"/>
                 <w:szCs w:val="21"/>
                 <w:lang w:eastAsia="en-GB"/>
               </w:rPr>
             </w:pPr>
             <w:r>
               <w:rPr>
-                <w:rFonts w:ascii="Helvetica Neue" w:eastAsia="Times New Roman" w:hAnsi="Helvetica Neue" w:cs="Times New Roman"/>
-                <w:color w:val="1D1F22"/>
-                <w:sz w:val="21"/>
+                <w:rFonts w:ascii="Arial" w:eastAsia="Times New Roman" w:hAnsi="Arial" w:cs="Arial"/>
+                <w:color w:val="1D1F22"/>
+                <w:sz w:val="18"/>
                 <w:szCs w:val="21"/>
                 <w:lang w:eastAsia="en-GB"/>
               </w:rPr>
@@ -1271,18 +1263,18 @@
             <w:pPr>
               <w:spacing w:line="300" w:lineRule="atLeast"/>
               <w:rPr>
-                <w:rFonts w:ascii="Helvetica Neue" w:eastAsia="Times New Roman" w:hAnsi="Helvetica Neue" w:cs="Times New Roman"/>
-                <w:color w:val="1D1F22"/>
-                <w:sz w:val="21"/>
+                <w:rFonts w:ascii="Arial" w:eastAsia="Times New Roman" w:hAnsi="Arial" w:cs="Arial"/>
+                <w:color w:val="1D1F22"/>
+                <w:sz w:val="18"/>
                 <w:szCs w:val="21"/>
                 <w:lang w:eastAsia="en-GB"/>
               </w:rPr>
             </w:pPr>
             <w:r>
               <w:rPr>
-                <w:rFonts w:ascii="Helvetica Neue" w:eastAsia="Times New Roman" w:hAnsi="Helvetica Neue" w:cs="Times New Roman"/>
-                <w:color w:val="1D1F22"/>
-                <w:sz w:val="21"/>
+                <w:rFonts w:ascii="Arial" w:eastAsia="Times New Roman" w:hAnsi="Arial" w:cs="Arial"/>
+                <w:color w:val="1D1F22"/>
+                <w:sz w:val="18"/>
                 <w:szCs w:val="21"/>
                 <w:lang w:eastAsia="en-GB"/>
               </w:rPr>
@@ -1314,7 +1306,7 @@
             <w:pPr>
               <w:spacing w:line="300" w:lineRule="atLeast"/>
               <w:rPr>
-                <w:rFonts w:ascii="Menlo" w:eastAsia="Times New Roman" w:hAnsi="Menlo" w:cs="Menlo"/>
+                <w:rFonts w:ascii="Arial" w:eastAsia="Times New Roman" w:hAnsi="Arial" w:cs="Arial"/>
                 <w:color w:val="444444"/>
                 <w:sz w:val="18"/>
                 <w:szCs w:val="18"/>
@@ -1324,10 +1316,9 @@
               </w:rPr>
             </w:pPr>
             <w:proofErr w:type="spellStart"/>
-            <w:proofErr w:type="gramStart"/>
-            <w:r>
-              <w:rPr>
-                <w:rFonts w:ascii="Menlo" w:eastAsia="Times New Roman" w:hAnsi="Menlo" w:cs="Menlo"/>
+            <w:r>
+              <w:rPr>
+                <w:rFonts w:ascii="Arial" w:eastAsia="Times New Roman" w:hAnsi="Arial" w:cs="Arial"/>
                 <w:color w:val="444444"/>
                 <w:sz w:val="18"/>
                 <w:szCs w:val="18"/>
@@ -1335,20 +1326,7 @@
                 <w:shd w:val="clear" w:color="auto" w:fill="FFFFFF"/>
                 <w:lang w:eastAsia="en-GB"/>
               </w:rPr>
-              <w:t>spark.driver</w:t>
-            </w:r>
-            <w:proofErr w:type="gramEnd"/>
-            <w:r>
-              <w:rPr>
-                <w:rFonts w:ascii="Menlo" w:eastAsia="Times New Roman" w:hAnsi="Menlo" w:cs="Menlo"/>
-                <w:color w:val="444444"/>
-                <w:sz w:val="18"/>
-                <w:szCs w:val="18"/>
-                <w:bdr w:val="none" w:sz="0" w:space="0" w:color="auto" w:frame="1"/>
-                <w:shd w:val="clear" w:color="auto" w:fill="FFFFFF"/>
-                <w:lang w:eastAsia="en-GB"/>
-              </w:rPr>
-              <w:t>.memory</w:t>
+              <w:t>spark.driver.memory</w:t>
             </w:r>
             <w:proofErr w:type="spellEnd"/>
           </w:p>
@@ -1375,23 +1353,25 @@
             <w:pPr>
               <w:spacing w:line="300" w:lineRule="atLeast"/>
               <w:rPr>
-                <w:rFonts w:ascii="Helvetica Neue" w:eastAsia="Times New Roman" w:hAnsi="Helvetica Neue" w:cs="Times New Roman"/>
-                <w:color w:val="1D1F22"/>
-                <w:sz w:val="21"/>
+                <w:rFonts w:ascii="Arial" w:eastAsia="Times New Roman" w:hAnsi="Arial" w:cs="Arial"/>
+                <w:color w:val="1D1F22"/>
+                <w:sz w:val="18"/>
                 <w:szCs w:val="21"/>
                 <w:lang w:eastAsia="en-GB"/>
               </w:rPr>
             </w:pPr>
             <w:r>
               <w:rPr>
-                <w:rFonts w:ascii="Helvetica Neue" w:eastAsia="Times New Roman" w:hAnsi="Helvetica Neue" w:cs="Times New Roman"/>
-                <w:color w:val="1D1F22"/>
-                <w:sz w:val="21"/>
+                <w:rFonts w:ascii="Arial" w:eastAsia="Times New Roman" w:hAnsi="Arial" w:cs="Arial"/>
+                <w:color w:val="1D1F22"/>
+                <w:sz w:val="18"/>
                 <w:szCs w:val="21"/>
                 <w:lang w:eastAsia="en-GB"/>
               </w:rPr>
               <w:t>1g</w:t>
             </w:r>
+            <w:bookmarkStart w:id="0" w:name="_GoBack"/>
+            <w:bookmarkEnd w:id="0"/>
           </w:p>
         </w:tc>
         <w:tc>
@@ -1416,18 +1396,18 @@
             <w:pPr>
               <w:spacing w:line="300" w:lineRule="atLeast"/>
               <w:rPr>
-                <w:rFonts w:ascii="Helvetica Neue" w:eastAsia="Times New Roman" w:hAnsi="Helvetica Neue" w:cs="Times New Roman"/>
-                <w:color w:val="1D1F22"/>
-                <w:sz w:val="21"/>
+                <w:rFonts w:ascii="Arial" w:eastAsia="Times New Roman" w:hAnsi="Arial" w:cs="Arial"/>
+                <w:color w:val="1D1F22"/>
+                <w:sz w:val="18"/>
                 <w:szCs w:val="21"/>
                 <w:lang w:eastAsia="en-GB"/>
               </w:rPr>
             </w:pPr>
             <w:r>
               <w:rPr>
-                <w:rFonts w:ascii="Helvetica Neue" w:eastAsia="Times New Roman" w:hAnsi="Helvetica Neue" w:cs="Times New Roman"/>
-                <w:color w:val="1D1F22"/>
-                <w:sz w:val="21"/>
+                <w:rFonts w:ascii="Arial" w:eastAsia="Times New Roman" w:hAnsi="Arial" w:cs="Arial"/>
+                <w:color w:val="1D1F22"/>
+                <w:sz w:val="18"/>
                 <w:szCs w:val="21"/>
                 <w:lang w:eastAsia="en-GB"/>
               </w:rPr>
@@ -1436,9 +1416,9 @@
             <w:proofErr w:type="spellStart"/>
             <w:r>
               <w:rPr>
-                <w:rFonts w:ascii="Helvetica Neue" w:eastAsia="Times New Roman" w:hAnsi="Helvetica Neue" w:cs="Times New Roman"/>
-                <w:color w:val="1D1F22"/>
-                <w:sz w:val="21"/>
+                <w:rFonts w:ascii="Arial" w:eastAsia="Times New Roman" w:hAnsi="Arial" w:cs="Arial"/>
+                <w:color w:val="1D1F22"/>
+                <w:sz w:val="18"/>
                 <w:szCs w:val="21"/>
                 <w:lang w:eastAsia="en-GB"/>
               </w:rPr>
@@ -1447,9 +1427,9 @@
             <w:proofErr w:type="spellEnd"/>
             <w:r>
               <w:rPr>
-                <w:rFonts w:ascii="Helvetica Neue" w:eastAsia="Times New Roman" w:hAnsi="Helvetica Neue" w:cs="Times New Roman"/>
-                <w:color w:val="1D1F22"/>
-                <w:sz w:val="21"/>
+                <w:rFonts w:ascii="Arial" w:eastAsia="Times New Roman" w:hAnsi="Arial" w:cs="Arial"/>
+                <w:color w:val="1D1F22"/>
+                <w:sz w:val="18"/>
                 <w:szCs w:val="21"/>
                 <w:lang w:eastAsia="en-GB"/>
               </w:rPr>
@@ -1457,9 +1437,9 @@
             </w:r>
             <w:r>
               <w:rPr>
-                <w:rFonts w:ascii="Helvetica Neue" w:eastAsia="Times New Roman" w:hAnsi="Helvetica Neue" w:cs="Times New Roman"/>
-                <w:color w:val="1D1F22"/>
-                <w:sz w:val="21"/>
+                <w:rFonts w:ascii="Arial" w:eastAsia="Times New Roman" w:hAnsi="Arial" w:cs="Arial"/>
+                <w:color w:val="1D1F22"/>
+                <w:sz w:val="18"/>
                 <w:szCs w:val="21"/>
                 <w:lang w:eastAsia="en-GB"/>
               </w:rPr>
@@ -1469,9 +1449,9 @@
             <w:proofErr w:type="spellStart"/>
             <w:r>
               <w:rPr>
-                <w:rFonts w:ascii="Helvetica Neue" w:eastAsia="Times New Roman" w:hAnsi="Helvetica Neue" w:cs="Times New Roman"/>
-                <w:color w:val="1D1F22"/>
-                <w:sz w:val="21"/>
+                <w:rFonts w:ascii="Arial" w:eastAsia="Times New Roman" w:hAnsi="Arial" w:cs="Arial"/>
+                <w:color w:val="1D1F22"/>
+                <w:sz w:val="18"/>
                 <w:szCs w:val="21"/>
                 <w:lang w:eastAsia="en-GB"/>
               </w:rPr>
@@ -1480,9 +1460,9 @@
             <w:proofErr w:type="spellEnd"/>
             <w:r>
               <w:rPr>
-                <w:rFonts w:ascii="Helvetica Neue" w:eastAsia="Times New Roman" w:hAnsi="Helvetica Neue" w:cs="Times New Roman"/>
-                <w:color w:val="1D1F22"/>
-                <w:sz w:val="21"/>
+                <w:rFonts w:ascii="Arial" w:eastAsia="Times New Roman" w:hAnsi="Arial" w:cs="Arial"/>
+                <w:color w:val="1D1F22"/>
+                <w:sz w:val="18"/>
                 <w:szCs w:val="21"/>
                 <w:lang w:eastAsia="en-GB"/>
               </w:rPr>
@@ -1514,7 +1494,7 @@
             <w:pPr>
               <w:spacing w:line="300" w:lineRule="atLeast"/>
               <w:rPr>
-                <w:rFonts w:ascii="Menlo" w:eastAsia="Times New Roman" w:hAnsi="Menlo" w:cs="Menlo"/>
+                <w:rFonts w:ascii="Arial" w:eastAsia="Times New Roman" w:hAnsi="Arial" w:cs="Arial"/>
                 <w:color w:val="444444"/>
                 <w:sz w:val="18"/>
                 <w:szCs w:val="18"/>
@@ -1524,10 +1504,9 @@
               </w:rPr>
             </w:pPr>
             <w:proofErr w:type="spellStart"/>
-            <w:proofErr w:type="gramStart"/>
-            <w:r>
-              <w:rPr>
-                <w:rFonts w:ascii="Menlo" w:eastAsia="Times New Roman" w:hAnsi="Menlo" w:cs="Menlo"/>
+            <w:r>
+              <w:rPr>
+                <w:rFonts w:ascii="Arial" w:eastAsia="Times New Roman" w:hAnsi="Arial" w:cs="Arial"/>
                 <w:color w:val="444444"/>
                 <w:sz w:val="18"/>
                 <w:szCs w:val="18"/>
@@ -1535,20 +1514,7 @@
                 <w:shd w:val="clear" w:color="auto" w:fill="FFFFFF"/>
                 <w:lang w:eastAsia="en-GB"/>
               </w:rPr>
-              <w:t>spark.driver</w:t>
-            </w:r>
-            <w:proofErr w:type="gramEnd"/>
-            <w:r>
-              <w:rPr>
-                <w:rFonts w:ascii="Menlo" w:eastAsia="Times New Roman" w:hAnsi="Menlo" w:cs="Menlo"/>
-                <w:color w:val="444444"/>
-                <w:sz w:val="18"/>
-                <w:szCs w:val="18"/>
-                <w:bdr w:val="none" w:sz="0" w:space="0" w:color="auto" w:frame="1"/>
-                <w:shd w:val="clear" w:color="auto" w:fill="FFFFFF"/>
-                <w:lang w:eastAsia="en-GB"/>
-              </w:rPr>
-              <w:t>.memoryOverhead</w:t>
+              <w:t>spark.driver.memoryOverhead</w:t>
             </w:r>
             <w:proofErr w:type="spellEnd"/>
           </w:p>
@@ -1575,9 +1541,9 @@
             <w:pPr>
               <w:spacing w:line="300" w:lineRule="atLeast"/>
               <w:rPr>
-                <w:rFonts w:ascii="Helvetica Neue" w:eastAsia="Times New Roman" w:hAnsi="Helvetica Neue" w:cs="Times New Roman"/>
-                <w:color w:val="1D1F22"/>
-                <w:sz w:val="21"/>
+                <w:rFonts w:ascii="Arial" w:eastAsia="Times New Roman" w:hAnsi="Arial" w:cs="Arial"/>
+                <w:color w:val="1D1F22"/>
+                <w:sz w:val="18"/>
                 <w:szCs w:val="21"/>
                 <w:lang w:eastAsia="en-GB"/>
               </w:rPr>
@@ -1585,9 +1551,9 @@
             <w:proofErr w:type="spellStart"/>
             <w:r>
               <w:rPr>
-                <w:rFonts w:ascii="Helvetica Neue" w:eastAsia="Times New Roman" w:hAnsi="Helvetica Neue" w:cs="Times New Roman"/>
-                <w:color w:val="1D1F22"/>
-                <w:sz w:val="21"/>
+                <w:rFonts w:ascii="Arial" w:eastAsia="Times New Roman" w:hAnsi="Arial" w:cs="Arial"/>
+                <w:color w:val="1D1F22"/>
+                <w:sz w:val="18"/>
                 <w:szCs w:val="21"/>
                 <w:lang w:eastAsia="en-GB"/>
               </w:rPr>
@@ -1596,9 +1562,9 @@
             <w:proofErr w:type="spellEnd"/>
             <w:r>
               <w:rPr>
-                <w:rFonts w:ascii="Helvetica Neue" w:eastAsia="Times New Roman" w:hAnsi="Helvetica Neue" w:cs="Times New Roman"/>
-                <w:color w:val="1D1F22"/>
-                <w:sz w:val="21"/>
+                <w:rFonts w:ascii="Arial" w:eastAsia="Times New Roman" w:hAnsi="Arial" w:cs="Arial"/>
+                <w:color w:val="1D1F22"/>
+                <w:sz w:val="18"/>
                 <w:szCs w:val="21"/>
                 <w:lang w:eastAsia="en-GB"/>
               </w:rPr>
@@ -1628,52 +1594,40 @@
             <w:pPr>
               <w:spacing w:line="300" w:lineRule="atLeast"/>
               <w:rPr>
-                <w:rFonts w:ascii="Helvetica Neue" w:eastAsia="Times New Roman" w:hAnsi="Helvetica Neue" w:cs="Times New Roman"/>
-                <w:color w:val="1D1F22"/>
-                <w:sz w:val="21"/>
+                <w:rFonts w:ascii="Arial" w:eastAsia="Times New Roman" w:hAnsi="Arial" w:cs="Arial"/>
+                <w:color w:val="1D1F22"/>
+                <w:sz w:val="18"/>
                 <w:szCs w:val="21"/>
                 <w:lang w:eastAsia="en-GB"/>
               </w:rPr>
             </w:pPr>
             <w:r>
               <w:rPr>
-                <w:rFonts w:ascii="Helvetica Neue" w:eastAsia="Times New Roman" w:hAnsi="Helvetica Neue" w:cs="Times New Roman"/>
-                <w:color w:val="1D1F22"/>
-                <w:sz w:val="21"/>
+                <w:rFonts w:ascii="Arial" w:eastAsia="Times New Roman" w:hAnsi="Arial" w:cs="Arial"/>
+                <w:color w:val="1D1F22"/>
+                <w:sz w:val="18"/>
                 <w:szCs w:val="21"/>
                 <w:lang w:eastAsia="en-GB"/>
               </w:rPr>
               <w:t>Amount of non-heap memory to be allocated per driver process in cluster mode, in MiB unless otherwise specified. This is memory that accounts for things like VM overheads, interned strings, other native overheads, etc. This tends to grow with the container size (typically 6-10%). This option is currently supported on YARN, Mesos and Kubernetes. Note: Non-heap memory includes off-heap memory (when </w:t>
             </w:r>
             <w:proofErr w:type="spellStart"/>
-            <w:proofErr w:type="gramStart"/>
-            <w:r>
-              <w:rPr>
-                <w:rFonts w:ascii="Helvetica Neue" w:eastAsia="Times New Roman" w:hAnsi="Helvetica Neue" w:cs="Times New Roman"/>
-                <w:color w:val="1D1F22"/>
-                <w:sz w:val="21"/>
-                <w:szCs w:val="21"/>
-                <w:lang w:eastAsia="en-GB"/>
-              </w:rPr>
-              <w:t>spark.memory</w:t>
-            </w:r>
-            <w:proofErr w:type="gramEnd"/>
-            <w:r>
-              <w:rPr>
-                <w:rFonts w:ascii="Helvetica Neue" w:eastAsia="Times New Roman" w:hAnsi="Helvetica Neue" w:cs="Times New Roman"/>
-                <w:color w:val="1D1F22"/>
-                <w:sz w:val="21"/>
-                <w:szCs w:val="21"/>
-                <w:lang w:eastAsia="en-GB"/>
-              </w:rPr>
-              <w:t>.offHeap.enabled</w:t>
+            <w:r>
+              <w:rPr>
+                <w:rFonts w:ascii="Arial" w:eastAsia="Times New Roman" w:hAnsi="Arial" w:cs="Arial"/>
+                <w:color w:val="1D1F22"/>
+                <w:sz w:val="18"/>
+                <w:szCs w:val="21"/>
+                <w:lang w:eastAsia="en-GB"/>
+              </w:rPr>
+              <w:t>spark.memory.offHeap.enabled</w:t>
             </w:r>
             <w:proofErr w:type="spellEnd"/>
             <w:r>
               <w:rPr>
-                <w:rFonts w:ascii="Helvetica Neue" w:eastAsia="Times New Roman" w:hAnsi="Helvetica Neue" w:cs="Times New Roman"/>
-                <w:color w:val="1D1F22"/>
-                <w:sz w:val="21"/>
+                <w:rFonts w:ascii="Arial" w:eastAsia="Times New Roman" w:hAnsi="Arial" w:cs="Arial"/>
+                <w:color w:val="1D1F22"/>
+                <w:sz w:val="18"/>
                 <w:szCs w:val="21"/>
                 <w:lang w:eastAsia="en-GB"/>
               </w:rPr>
@@ -1682,9 +1636,9 @@
             <w:proofErr w:type="spellStart"/>
             <w:r>
               <w:rPr>
-                <w:rFonts w:ascii="Helvetica Neue" w:eastAsia="Times New Roman" w:hAnsi="Helvetica Neue" w:cs="Times New Roman"/>
-                <w:color w:val="1D1F22"/>
-                <w:sz w:val="21"/>
+                <w:rFonts w:ascii="Arial" w:eastAsia="Times New Roman" w:hAnsi="Arial" w:cs="Arial"/>
+                <w:color w:val="1D1F22"/>
+                <w:sz w:val="18"/>
                 <w:szCs w:val="21"/>
                 <w:lang w:eastAsia="en-GB"/>
               </w:rPr>
@@ -1693,43 +1647,31 @@
             <w:proofErr w:type="spellEnd"/>
             <w:r>
               <w:rPr>
-                <w:rFonts w:ascii="Helvetica Neue" w:eastAsia="Times New Roman" w:hAnsi="Helvetica Neue" w:cs="Times New Roman"/>
-                <w:color w:val="1D1F22"/>
-                <w:sz w:val="21"/>
+                <w:rFonts w:ascii="Arial" w:eastAsia="Times New Roman" w:hAnsi="Arial" w:cs="Arial"/>
+                <w:color w:val="1D1F22"/>
+                <w:sz w:val="18"/>
                 <w:szCs w:val="21"/>
                 <w:lang w:eastAsia="en-GB"/>
               </w:rPr>
               <w:t xml:space="preserve"> driver) and memory used by other non-driver processes running in the same container. The maximum memory size of container to running driver is determined by the sum of </w:t>
             </w:r>
             <w:proofErr w:type="spellStart"/>
-            <w:proofErr w:type="gramStart"/>
-            <w:r>
-              <w:rPr>
-                <w:rFonts w:ascii="Helvetica Neue" w:eastAsia="Times New Roman" w:hAnsi="Helvetica Neue" w:cs="Times New Roman"/>
-                <w:color w:val="1D1F22"/>
-                <w:sz w:val="21"/>
-                <w:szCs w:val="21"/>
-                <w:lang w:eastAsia="en-GB"/>
-              </w:rPr>
-              <w:t>spark.driver</w:t>
-            </w:r>
-            <w:proofErr w:type="gramEnd"/>
-            <w:r>
-              <w:rPr>
-                <w:rFonts w:ascii="Helvetica Neue" w:eastAsia="Times New Roman" w:hAnsi="Helvetica Neue" w:cs="Times New Roman"/>
-                <w:color w:val="1D1F22"/>
-                <w:sz w:val="21"/>
-                <w:szCs w:val="21"/>
-                <w:lang w:eastAsia="en-GB"/>
-              </w:rPr>
-              <w:t>.memoryOverhead</w:t>
+            <w:r>
+              <w:rPr>
+                <w:rFonts w:ascii="Arial" w:eastAsia="Times New Roman" w:hAnsi="Arial" w:cs="Arial"/>
+                <w:color w:val="1D1F22"/>
+                <w:sz w:val="18"/>
+                <w:szCs w:val="21"/>
+                <w:lang w:eastAsia="en-GB"/>
+              </w:rPr>
+              <w:t>spark.driver.memoryOverhead</w:t>
             </w:r>
             <w:proofErr w:type="spellEnd"/>
             <w:r>
               <w:rPr>
-                <w:rFonts w:ascii="Helvetica Neue" w:eastAsia="Times New Roman" w:hAnsi="Helvetica Neue" w:cs="Times New Roman"/>
-                <w:color w:val="1D1F22"/>
-                <w:sz w:val="21"/>
+                <w:rFonts w:ascii="Arial" w:eastAsia="Times New Roman" w:hAnsi="Arial" w:cs="Arial"/>
+                <w:color w:val="1D1F22"/>
+                <w:sz w:val="18"/>
                 <w:szCs w:val="21"/>
                 <w:lang w:eastAsia="en-GB"/>
               </w:rPr>
@@ -1738,9 +1680,9 @@
             <w:proofErr w:type="spellStart"/>
             <w:r>
               <w:rPr>
-                <w:rFonts w:ascii="Helvetica Neue" w:eastAsia="Times New Roman" w:hAnsi="Helvetica Neue" w:cs="Times New Roman"/>
-                <w:color w:val="1D1F22"/>
-                <w:sz w:val="21"/>
+                <w:rFonts w:ascii="Arial" w:eastAsia="Times New Roman" w:hAnsi="Arial" w:cs="Arial"/>
+                <w:color w:val="1D1F22"/>
+                <w:sz w:val="18"/>
                 <w:szCs w:val="21"/>
                 <w:lang w:eastAsia="en-GB"/>
               </w:rPr>
@@ -1749,9 +1691,9 @@
             <w:proofErr w:type="spellEnd"/>
             <w:r>
               <w:rPr>
-                <w:rFonts w:ascii="Helvetica Neue" w:eastAsia="Times New Roman" w:hAnsi="Helvetica Neue" w:cs="Times New Roman"/>
-                <w:color w:val="1D1F22"/>
-                <w:sz w:val="21"/>
+                <w:rFonts w:ascii="Arial" w:eastAsia="Times New Roman" w:hAnsi="Arial" w:cs="Arial"/>
+                <w:color w:val="1D1F22"/>
+                <w:sz w:val="18"/>
                 <w:szCs w:val="21"/>
                 <w:lang w:eastAsia="en-GB"/>
               </w:rPr>
@@ -1783,7 +1725,7 @@
             <w:pPr>
               <w:spacing w:line="300" w:lineRule="atLeast"/>
               <w:rPr>
-                <w:rFonts w:ascii="Menlo" w:eastAsia="Times New Roman" w:hAnsi="Menlo" w:cs="Menlo"/>
+                <w:rFonts w:ascii="Arial" w:eastAsia="Times New Roman" w:hAnsi="Arial" w:cs="Arial"/>
                 <w:color w:val="444444"/>
                 <w:sz w:val="18"/>
                 <w:szCs w:val="18"/>
@@ -1793,10 +1735,9 @@
               </w:rPr>
             </w:pPr>
             <w:proofErr w:type="spellStart"/>
-            <w:proofErr w:type="gramStart"/>
-            <w:r>
-              <w:rPr>
-                <w:rFonts w:ascii="Menlo" w:eastAsia="Times New Roman" w:hAnsi="Menlo" w:cs="Menlo"/>
+            <w:r>
+              <w:rPr>
+                <w:rFonts w:ascii="Arial" w:eastAsia="Times New Roman" w:hAnsi="Arial" w:cs="Arial"/>
                 <w:color w:val="444444"/>
                 <w:sz w:val="18"/>
                 <w:szCs w:val="18"/>
@@ -1804,20 +1745,7 @@
                 <w:shd w:val="clear" w:color="auto" w:fill="FFFFFF"/>
                 <w:lang w:eastAsia="en-GB"/>
               </w:rPr>
-              <w:t>spark.executor</w:t>
-            </w:r>
-            <w:proofErr w:type="gramEnd"/>
-            <w:r>
-              <w:rPr>
-                <w:rFonts w:ascii="Menlo" w:eastAsia="Times New Roman" w:hAnsi="Menlo" w:cs="Menlo"/>
-                <w:color w:val="444444"/>
-                <w:sz w:val="18"/>
-                <w:szCs w:val="18"/>
-                <w:bdr w:val="none" w:sz="0" w:space="0" w:color="auto" w:frame="1"/>
-                <w:shd w:val="clear" w:color="auto" w:fill="FFFFFF"/>
-                <w:lang w:eastAsia="en-GB"/>
-              </w:rPr>
-              <w:t>.memory</w:t>
+              <w:t>spark.executor.memory</w:t>
             </w:r>
             <w:proofErr w:type="spellEnd"/>
           </w:p>
@@ -1844,18 +1772,18 @@
             <w:pPr>
               <w:spacing w:line="300" w:lineRule="atLeast"/>
               <w:rPr>
-                <w:rFonts w:ascii="Helvetica Neue" w:eastAsia="Times New Roman" w:hAnsi="Helvetica Neue" w:cs="Times New Roman"/>
-                <w:color w:val="1D1F22"/>
-                <w:sz w:val="21"/>
+                <w:rFonts w:ascii="Arial" w:eastAsia="Times New Roman" w:hAnsi="Arial" w:cs="Arial"/>
+                <w:color w:val="1D1F22"/>
+                <w:sz w:val="18"/>
                 <w:szCs w:val="21"/>
                 <w:lang w:eastAsia="en-GB"/>
               </w:rPr>
             </w:pPr>
             <w:r>
               <w:rPr>
-                <w:rFonts w:ascii="Helvetica Neue" w:eastAsia="Times New Roman" w:hAnsi="Helvetica Neue" w:cs="Times New Roman"/>
-                <w:color w:val="1D1F22"/>
-                <w:sz w:val="21"/>
+                <w:rFonts w:ascii="Arial" w:eastAsia="Times New Roman" w:hAnsi="Arial" w:cs="Arial"/>
+                <w:color w:val="1D1F22"/>
+                <w:sz w:val="18"/>
                 <w:szCs w:val="21"/>
                 <w:lang w:eastAsia="en-GB"/>
               </w:rPr>
@@ -1882,62 +1810,44 @@
             <w:hideMark/>
           </w:tcPr>
           <w:p>
-            <w:r>
-              <w:rPr>
-                <w:rFonts w:ascii="Helvetica Neue" w:eastAsia="Times New Roman" w:hAnsi="Helvetica Neue" w:cs="Times New Roman"/>
-                <w:color w:val="1D1F22"/>
-                <w:sz w:val="21"/>
-                <w:szCs w:val="21"/>
-                <w:lang w:eastAsia="en-GB"/>
-              </w:rPr>
-              <w:t>Amount of memory to use per executor process, in the same format as JVM memory strings with a size unit suffix ("k", "m", "g" or "t") (</w:t>
-            </w:r>
-            <w:proofErr w:type="gramStart"/>
-            <w:r>
-              <w:rPr>
-                <w:rFonts w:ascii="Helvetica Neue" w:eastAsia="Times New Roman" w:hAnsi="Helvetica Neue" w:cs="Times New Roman"/>
-                <w:color w:val="1D1F22"/>
-                <w:sz w:val="21"/>
-                <w:szCs w:val="21"/>
-                <w:lang w:eastAsia="en-GB"/>
-              </w:rPr>
-              <w:t>e.g.</w:t>
-            </w:r>
-            <w:proofErr w:type="gramEnd"/>
-            <w:r>
-              <w:rPr>
-                <w:rFonts w:ascii="Helvetica Neue" w:eastAsia="Times New Roman" w:hAnsi="Helvetica Neue" w:cs="Times New Roman"/>
-                <w:color w:val="1D1F22"/>
-                <w:sz w:val="21"/>
-                <w:szCs w:val="21"/>
-                <w:lang w:eastAsia="en-GB"/>
-              </w:rPr>
-              <w:t> 512m, 2g).</w:t>
-            </w:r>
-            <w:r>
-              <w:rPr>
-                <w:rFonts w:ascii="Helvetica Neue" w:eastAsia="Times New Roman" w:hAnsi="Helvetica Neue" w:cs="Times New Roman"/>
-                <w:color w:val="1D1F22"/>
-                <w:sz w:val="21"/>
+            <w:pPr>
+              <w:rPr>
+                <w:rFonts w:ascii="Arial" w:hAnsi="Arial" w:cs="Arial"/>
+                <w:sz w:val="18"/>
+              </w:rPr>
+            </w:pPr>
+            <w:r>
+              <w:rPr>
+                <w:rFonts w:ascii="Arial" w:eastAsia="Times New Roman" w:hAnsi="Arial" w:cs="Arial"/>
+                <w:color w:val="1D1F22"/>
+                <w:sz w:val="18"/>
+                <w:szCs w:val="21"/>
+                <w:lang w:eastAsia="en-GB"/>
+              </w:rPr>
+              <w:t>Amount of memory to use per executor process, in the same format as JVM memory strings with a size unit suffix ("k", "m", "g" or "t") (e.g. 512m, 2g).</w:t>
+            </w:r>
+            <w:r>
+              <w:rPr>
+                <w:rFonts w:ascii="Arial" w:eastAsia="Times New Roman" w:hAnsi="Arial" w:cs="Arial"/>
+                <w:color w:val="1D1F22"/>
+                <w:sz w:val="18"/>
                 <w:szCs w:val="21"/>
                 <w:lang w:eastAsia="en-GB"/>
               </w:rPr>
               <w:t xml:space="preserve"> You can make it dynamic with </w:t>
             </w:r>
             <w:proofErr w:type="spellStart"/>
-            <w:proofErr w:type="gramStart"/>
-            <w:r>
-              <w:rPr>
-                <w:rFonts w:ascii="Helvetica Neue" w:eastAsia="Times New Roman" w:hAnsi="Helvetica Neue" w:cs="Times New Roman"/>
-                <w:color w:val="1D1F22"/>
-                <w:sz w:val="21"/>
+            <w:r>
+              <w:rPr>
+                <w:rFonts w:ascii="Arial" w:eastAsia="Times New Roman" w:hAnsi="Arial" w:cs="Arial"/>
+                <w:color w:val="1D1F22"/>
+                <w:sz w:val="18"/>
                 <w:szCs w:val="21"/>
                 <w:lang w:eastAsia="en-GB"/>
               </w:rPr>
               <w:t>spark.dynamicAllocation.enabled</w:t>
             </w:r>
             <w:proofErr w:type="spellEnd"/>
-            <w:proofErr w:type="gramEnd"/>
           </w:p>
         </w:tc>
       </w:tr>
@@ -1964,7 +1874,7 @@
             <w:pPr>
               <w:spacing w:line="300" w:lineRule="atLeast"/>
               <w:rPr>
-                <w:rFonts w:ascii="Menlo" w:eastAsia="Times New Roman" w:hAnsi="Menlo" w:cs="Menlo"/>
+                <w:rFonts w:ascii="Arial" w:eastAsia="Times New Roman" w:hAnsi="Arial" w:cs="Arial"/>
                 <w:color w:val="444444"/>
                 <w:sz w:val="18"/>
                 <w:szCs w:val="18"/>
@@ -1974,10 +1884,9 @@
               </w:rPr>
             </w:pPr>
             <w:proofErr w:type="spellStart"/>
-            <w:proofErr w:type="gramStart"/>
-            <w:r>
-              <w:rPr>
-                <w:rFonts w:ascii="Menlo" w:eastAsia="Times New Roman" w:hAnsi="Menlo" w:cs="Menlo"/>
+            <w:r>
+              <w:rPr>
+                <w:rFonts w:ascii="Arial" w:eastAsia="Times New Roman" w:hAnsi="Arial" w:cs="Arial"/>
                 <w:color w:val="444444"/>
                 <w:sz w:val="18"/>
                 <w:szCs w:val="18"/>
@@ -1985,20 +1894,7 @@
                 <w:shd w:val="clear" w:color="auto" w:fill="FFFFFF"/>
                 <w:lang w:eastAsia="en-GB"/>
               </w:rPr>
-              <w:t>spark.executor</w:t>
-            </w:r>
-            <w:proofErr w:type="gramEnd"/>
-            <w:r>
-              <w:rPr>
-                <w:rFonts w:ascii="Menlo" w:eastAsia="Times New Roman" w:hAnsi="Menlo" w:cs="Menlo"/>
-                <w:color w:val="444444"/>
-                <w:sz w:val="18"/>
-                <w:szCs w:val="18"/>
-                <w:bdr w:val="none" w:sz="0" w:space="0" w:color="auto" w:frame="1"/>
-                <w:shd w:val="clear" w:color="auto" w:fill="FFFFFF"/>
-                <w:lang w:eastAsia="en-GB"/>
-              </w:rPr>
-              <w:t>.memoryOverhead</w:t>
+              <w:t>spark.executor.memoryOverhead</w:t>
             </w:r>
             <w:proofErr w:type="spellEnd"/>
           </w:p>
@@ -2025,9 +1921,9 @@
             <w:pPr>
               <w:spacing w:line="300" w:lineRule="atLeast"/>
               <w:rPr>
-                <w:rFonts w:ascii="Helvetica Neue" w:eastAsia="Times New Roman" w:hAnsi="Helvetica Neue" w:cs="Times New Roman"/>
-                <w:color w:val="1D1F22"/>
-                <w:sz w:val="21"/>
+                <w:rFonts w:ascii="Arial" w:eastAsia="Times New Roman" w:hAnsi="Arial" w:cs="Arial"/>
+                <w:color w:val="1D1F22"/>
+                <w:sz w:val="18"/>
                 <w:szCs w:val="21"/>
                 <w:lang w:eastAsia="en-GB"/>
               </w:rPr>
@@ -2035,9 +1931,9 @@
             <w:proofErr w:type="spellStart"/>
             <w:r>
               <w:rPr>
-                <w:rFonts w:ascii="Helvetica Neue" w:eastAsia="Times New Roman" w:hAnsi="Helvetica Neue" w:cs="Times New Roman"/>
-                <w:color w:val="1D1F22"/>
-                <w:sz w:val="21"/>
+                <w:rFonts w:ascii="Arial" w:eastAsia="Times New Roman" w:hAnsi="Arial" w:cs="Arial"/>
+                <w:color w:val="1D1F22"/>
+                <w:sz w:val="18"/>
                 <w:szCs w:val="21"/>
                 <w:lang w:eastAsia="en-GB"/>
               </w:rPr>
@@ -2046,13 +1942,24 @@
             <w:proofErr w:type="spellEnd"/>
             <w:r>
               <w:rPr>
-                <w:rFonts w:ascii="Helvetica Neue" w:eastAsia="Times New Roman" w:hAnsi="Helvetica Neue" w:cs="Times New Roman"/>
-                <w:color w:val="1D1F22"/>
-                <w:sz w:val="21"/>
-                <w:szCs w:val="21"/>
-                <w:lang w:eastAsia="en-GB"/>
-              </w:rPr>
-              <w:t xml:space="preserve"> * 0.10, with minimum of 384</w:t>
+                <w:rFonts w:ascii="Arial" w:eastAsia="Times New Roman" w:hAnsi="Arial" w:cs="Arial"/>
+                <w:color w:val="1D1F22"/>
+                <w:sz w:val="18"/>
+                <w:szCs w:val="21"/>
+                <w:lang w:eastAsia="en-GB"/>
+              </w:rPr>
+              <w:t xml:space="preserve"> * 0.10, with </w:t>
+            </w:r>
+            <w:r>
+              <w:rPr>
+                <w:rFonts w:ascii="Arial" w:eastAsia="Times New Roman" w:hAnsi="Arial" w:cs="Arial"/>
+                <w:color w:val="1D1F22"/>
+                <w:sz w:val="18"/>
+                <w:szCs w:val="21"/>
+                <w:lang w:eastAsia="en-GB"/>
+              </w:rPr>
+              <w:lastRenderedPageBreak/>
+              <w:t>minimum of 384</w:t>
             </w:r>
           </w:p>
         </w:tc>
@@ -2078,28 +1985,40 @@
             <w:pPr>
               <w:spacing w:line="300" w:lineRule="atLeast"/>
               <w:rPr>
-                <w:rFonts w:ascii="Helvetica Neue" w:eastAsia="Times New Roman" w:hAnsi="Helvetica Neue" w:cs="Times New Roman"/>
-                <w:color w:val="1D1F22"/>
-                <w:sz w:val="21"/>
+                <w:rFonts w:ascii="Arial" w:eastAsia="Times New Roman" w:hAnsi="Arial" w:cs="Arial"/>
+                <w:color w:val="1D1F22"/>
+                <w:sz w:val="18"/>
                 <w:szCs w:val="21"/>
                 <w:lang w:eastAsia="en-GB"/>
               </w:rPr>
             </w:pPr>
             <w:r>
               <w:rPr>
-                <w:rFonts w:ascii="Helvetica Neue" w:eastAsia="Times New Roman" w:hAnsi="Helvetica Neue" w:cs="Times New Roman"/>
-                <w:color w:val="1D1F22"/>
-                <w:sz w:val="21"/>
-                <w:szCs w:val="21"/>
-                <w:lang w:eastAsia="en-GB"/>
-              </w:rPr>
-              <w:t>Amount of additional memory to be allocated per executor process in cluster mode, in MiB unless otherwise specified. This is memory that accounts for things like VM overheads, interned strings, other native overheads, etc. This tends to grow with the executor size (typically 6-10%). This option is currently supported on YARN and Kubernetes.</w:t>
-            </w:r>
-            <w:r>
-              <w:rPr>
-                <w:rFonts w:ascii="Helvetica Neue" w:eastAsia="Times New Roman" w:hAnsi="Helvetica Neue" w:cs="Times New Roman"/>
-                <w:color w:val="1D1F22"/>
-                <w:sz w:val="21"/>
+                <w:rFonts w:ascii="Arial" w:eastAsia="Times New Roman" w:hAnsi="Arial" w:cs="Arial"/>
+                <w:color w:val="1D1F22"/>
+                <w:sz w:val="18"/>
+                <w:szCs w:val="21"/>
+                <w:lang w:eastAsia="en-GB"/>
+              </w:rPr>
+              <w:lastRenderedPageBreak/>
+              <w:t xml:space="preserve">Amount of additional memory to be allocated per executor process in cluster mode, in MiB unless otherwise specified. This is memory that accounts for things like VM overheads, interned strings, other native overheads, etc. This tends to grow with the </w:t>
+            </w:r>
+            <w:r>
+              <w:rPr>
+                <w:rFonts w:ascii="Arial" w:eastAsia="Times New Roman" w:hAnsi="Arial" w:cs="Arial"/>
+                <w:color w:val="1D1F22"/>
+                <w:sz w:val="18"/>
+                <w:szCs w:val="21"/>
+                <w:lang w:eastAsia="en-GB"/>
+              </w:rPr>
+              <w:lastRenderedPageBreak/>
+              <w:t>executor size (typically 6-10%). This option is currently supported on YARN and Kubernetes.</w:t>
+            </w:r>
+            <w:r>
+              <w:rPr>
+                <w:rFonts w:ascii="Arial" w:eastAsia="Times New Roman" w:hAnsi="Arial" w:cs="Arial"/>
+                <w:color w:val="1D1F22"/>
+                <w:sz w:val="18"/>
                 <w:szCs w:val="21"/>
                 <w:lang w:eastAsia="en-GB"/>
               </w:rPr>
@@ -2109,9 +2028,9 @@
             <w:proofErr w:type="spellStart"/>
             <w:r>
               <w:rPr>
-                <w:rFonts w:ascii="Helvetica Neue" w:eastAsia="Times New Roman" w:hAnsi="Helvetica Neue" w:cs="Times New Roman"/>
-                <w:color w:val="1D1F22"/>
-                <w:sz w:val="21"/>
+                <w:rFonts w:ascii="Arial" w:eastAsia="Times New Roman" w:hAnsi="Arial" w:cs="Arial"/>
+                <w:color w:val="1D1F22"/>
+                <w:sz w:val="18"/>
                 <w:szCs w:val="21"/>
                 <w:lang w:eastAsia="en-GB"/>
               </w:rPr>
@@ -2120,69 +2039,35 @@
             <w:proofErr w:type="spellEnd"/>
             <w:r>
               <w:rPr>
-                <w:rFonts w:ascii="Helvetica Neue" w:eastAsia="Times New Roman" w:hAnsi="Helvetica Neue" w:cs="Times New Roman"/>
-                <w:color w:val="1D1F22"/>
-                <w:sz w:val="21"/>
+                <w:rFonts w:ascii="Arial" w:eastAsia="Times New Roman" w:hAnsi="Arial" w:cs="Arial"/>
+                <w:color w:val="1D1F22"/>
+                <w:sz w:val="18"/>
                 <w:szCs w:val="21"/>
                 <w:lang w:eastAsia="en-GB"/>
               </w:rPr>
               <w:t xml:space="preserve"> executor memory (when </w:t>
             </w:r>
             <w:proofErr w:type="spellStart"/>
-            <w:proofErr w:type="gramStart"/>
-            <w:r>
-              <w:rPr>
-                <w:rFonts w:ascii="Helvetica Neue" w:eastAsia="Times New Roman" w:hAnsi="Helvetica Neue" w:cs="Times New Roman"/>
-                <w:color w:val="1D1F22"/>
-                <w:sz w:val="21"/>
-                <w:szCs w:val="21"/>
-                <w:lang w:eastAsia="en-GB"/>
-              </w:rPr>
-              <w:t>spark.executor</w:t>
-            </w:r>
-            <w:proofErr w:type="gramEnd"/>
-            <w:r>
-              <w:rPr>
-                <w:rFonts w:ascii="Helvetica Neue" w:eastAsia="Times New Roman" w:hAnsi="Helvetica Neue" w:cs="Times New Roman"/>
-                <w:color w:val="1D1F22"/>
-                <w:sz w:val="21"/>
-                <w:szCs w:val="21"/>
-                <w:lang w:eastAsia="en-GB"/>
-              </w:rPr>
-              <w:t>.pyspark.memory</w:t>
+            <w:r>
+              <w:rPr>
+                <w:rFonts w:ascii="Arial" w:eastAsia="Times New Roman" w:hAnsi="Arial" w:cs="Arial"/>
+                <w:color w:val="1D1F22"/>
+                <w:sz w:val="18"/>
+                <w:szCs w:val="21"/>
+                <w:lang w:eastAsia="en-GB"/>
+              </w:rPr>
+              <w:t>spark.executor.pyspark.memory</w:t>
             </w:r>
             <w:proofErr w:type="spellEnd"/>
             <w:r>
               <w:rPr>
-                <w:rFonts w:ascii="Helvetica Neue" w:eastAsia="Times New Roman" w:hAnsi="Helvetica Neue" w:cs="Times New Roman"/>
-                <w:color w:val="1D1F22"/>
-                <w:sz w:val="21"/>
-                <w:szCs w:val="21"/>
-                <w:lang w:eastAsia="en-GB"/>
-              </w:rPr>
-              <w:t> is not configured) and memory used by other non-executor processes running in the same container. The maximum memory size of container to running executor is determined by the sum of </w:t>
-            </w:r>
-            <w:proofErr w:type="gramStart"/>
-            <w:r>
-              <w:rPr>
-                <w:rFonts w:ascii="Helvetica Neue" w:eastAsia="Times New Roman" w:hAnsi="Helvetica Neue" w:cs="Times New Roman"/>
-                <w:color w:val="1D1F22"/>
-                <w:sz w:val="21"/>
-                <w:szCs w:val="21"/>
-                <w:lang w:eastAsia="en-GB"/>
-              </w:rPr>
-              <w:t>spark.executor</w:t>
-            </w:r>
-            <w:proofErr w:type="gramEnd"/>
-            <w:r>
-              <w:rPr>
-                <w:rFonts w:ascii="Helvetica Neue" w:eastAsia="Times New Roman" w:hAnsi="Helvetica Neue" w:cs="Times New Roman"/>
-                <w:color w:val="1D1F22"/>
-                <w:sz w:val="21"/>
-                <w:szCs w:val="21"/>
-                <w:lang w:eastAsia="en-GB"/>
-              </w:rPr>
-              <w:t>.memoryOverhead, spark.executor.memory, spark.memory.offHeap.size and spark.executor.pyspark.memory.</w:t>
+                <w:rFonts w:ascii="Arial" w:eastAsia="Times New Roman" w:hAnsi="Arial" w:cs="Arial"/>
+                <w:color w:val="1D1F22"/>
+                <w:sz w:val="18"/>
+                <w:szCs w:val="21"/>
+                <w:lang w:eastAsia="en-GB"/>
+              </w:rPr>
+              <w:t> is not configured) and memory used by other non-executor processes running in the same container. The maximum memory size of container to running executor is determined by the sum of spark.executor.memoryOverhead, spark.executor.memory, spark.memory.offHeap.size and spark.executor.pyspark.memory.</w:t>
             </w:r>
           </w:p>
         </w:tc>
@@ -2210,7 +2095,7 @@
             <w:pPr>
               <w:spacing w:line="300" w:lineRule="atLeast"/>
               <w:rPr>
-                <w:rFonts w:ascii="Menlo" w:eastAsia="Times New Roman" w:hAnsi="Menlo" w:cs="Menlo"/>
+                <w:rFonts w:ascii="Arial" w:eastAsia="Times New Roman" w:hAnsi="Arial" w:cs="Arial"/>
                 <w:color w:val="444444"/>
                 <w:sz w:val="18"/>
                 <w:szCs w:val="18"/>
@@ -2220,10 +2105,9 @@
               </w:rPr>
             </w:pPr>
             <w:proofErr w:type="spellStart"/>
-            <w:proofErr w:type="gramStart"/>
-            <w:r>
-              <w:rPr>
-                <w:rFonts w:ascii="Menlo" w:eastAsia="Times New Roman" w:hAnsi="Menlo" w:cs="Menlo"/>
+            <w:r>
+              <w:rPr>
+                <w:rFonts w:ascii="Arial" w:eastAsia="Times New Roman" w:hAnsi="Arial" w:cs="Arial"/>
                 <w:color w:val="444444"/>
                 <w:sz w:val="18"/>
                 <w:szCs w:val="18"/>
@@ -2231,10 +2115,10 @@
                 <w:shd w:val="clear" w:color="auto" w:fill="FFFFFF"/>
                 <w:lang w:eastAsia="en-GB"/>
               </w:rPr>
+              <w:lastRenderedPageBreak/>
               <w:t>spark.master</w:t>
             </w:r>
             <w:proofErr w:type="spellEnd"/>
-            <w:proofErr w:type="gramEnd"/>
           </w:p>
         </w:tc>
         <w:tc>
@@ -2259,18 +2143,18 @@
             <w:pPr>
               <w:spacing w:line="300" w:lineRule="atLeast"/>
               <w:rPr>
-                <w:rFonts w:ascii="Helvetica Neue" w:eastAsia="Times New Roman" w:hAnsi="Helvetica Neue" w:cs="Times New Roman"/>
-                <w:color w:val="1D1F22"/>
-                <w:sz w:val="21"/>
+                <w:rFonts w:ascii="Arial" w:eastAsia="Times New Roman" w:hAnsi="Arial" w:cs="Arial"/>
+                <w:color w:val="1D1F22"/>
+                <w:sz w:val="18"/>
                 <w:szCs w:val="21"/>
                 <w:lang w:eastAsia="en-GB"/>
               </w:rPr>
             </w:pPr>
             <w:r>
               <w:rPr>
-                <w:rFonts w:ascii="Helvetica Neue" w:eastAsia="Times New Roman" w:hAnsi="Helvetica Neue" w:cs="Times New Roman"/>
-                <w:color w:val="1D1F22"/>
-                <w:sz w:val="21"/>
+                <w:rFonts w:ascii="Arial" w:eastAsia="Times New Roman" w:hAnsi="Arial" w:cs="Arial"/>
+                <w:color w:val="1D1F22"/>
+                <w:sz w:val="18"/>
                 <w:szCs w:val="21"/>
                 <w:lang w:eastAsia="en-GB"/>
               </w:rPr>
@@ -2300,18 +2184,18 @@
             <w:pPr>
               <w:spacing w:line="300" w:lineRule="atLeast"/>
               <w:rPr>
-                <w:rFonts w:ascii="Helvetica Neue" w:eastAsia="Times New Roman" w:hAnsi="Helvetica Neue" w:cs="Times New Roman"/>
-                <w:color w:val="1D1F22"/>
-                <w:sz w:val="21"/>
+                <w:rFonts w:ascii="Arial" w:eastAsia="Times New Roman" w:hAnsi="Arial" w:cs="Arial"/>
+                <w:color w:val="1D1F22"/>
+                <w:sz w:val="18"/>
                 <w:szCs w:val="21"/>
                 <w:lang w:eastAsia="en-GB"/>
               </w:rPr>
             </w:pPr>
             <w:r>
               <w:rPr>
-                <w:rFonts w:ascii="Helvetica Neue" w:eastAsia="Times New Roman" w:hAnsi="Helvetica Neue" w:cs="Times New Roman"/>
-                <w:color w:val="1D1F22"/>
-                <w:sz w:val="21"/>
+                <w:rFonts w:ascii="Arial" w:eastAsia="Times New Roman" w:hAnsi="Arial" w:cs="Arial"/>
+                <w:color w:val="1D1F22"/>
+                <w:sz w:val="18"/>
                 <w:szCs w:val="21"/>
                 <w:lang w:eastAsia="en-GB"/>
               </w:rPr>
@@ -2320,9 +2204,9 @@
             <w:hyperlink r:id="rId11" w:anchor="master-urls" w:history="1">
               <w:r>
                 <w:rPr>
-                  <w:rStyle w:val="Hyperlink"/>
-                  <w:rFonts w:ascii="Helvetica Neue" w:eastAsia="Times New Roman" w:hAnsi="Helvetica Neue" w:cs="Times New Roman"/>
-                  <w:sz w:val="21"/>
+                  <w:rStyle w:val="Hipervnculo"/>
+                  <w:rFonts w:ascii="Arial" w:eastAsia="Times New Roman" w:hAnsi="Arial" w:cs="Arial"/>
+                  <w:sz w:val="18"/>
                   <w:szCs w:val="21"/>
                   <w:lang w:eastAsia="en-GB"/>
                 </w:rPr>
@@ -2331,9 +2215,9 @@
             </w:hyperlink>
             <w:r>
               <w:rPr>
-                <w:rFonts w:ascii="Helvetica Neue" w:eastAsia="Times New Roman" w:hAnsi="Helvetica Neue" w:cs="Times New Roman"/>
-                <w:color w:val="1D1F22"/>
-                <w:sz w:val="21"/>
+                <w:rFonts w:ascii="Arial" w:eastAsia="Times New Roman" w:hAnsi="Arial" w:cs="Arial"/>
+                <w:color w:val="1D1F22"/>
+                <w:sz w:val="18"/>
                 <w:szCs w:val="21"/>
                 <w:lang w:eastAsia="en-GB"/>
               </w:rPr>
@@ -2362,37 +2246,26 @@
           </w:tcPr>
           <w:p>
             <w:pPr>
-              <w:pStyle w:val="HTMLPreformatted"/>
+              <w:pStyle w:val="HTMLconformatoprevio"/>
               <w:shd w:val="clear" w:color="auto" w:fill="F8F8F8"/>
               <w:wordWrap w:val="0"/>
               <w:spacing w:after="150" w:line="300" w:lineRule="atLeast"/>
               <w:rPr>
-                <w:rFonts w:ascii="Menlo" w:hAnsi="Menlo" w:cs="Menlo"/>
+                <w:rFonts w:ascii="Arial" w:hAnsi="Arial" w:cs="Arial"/>
                 <w:color w:val="444444"/>
                 <w:sz w:val="18"/>
                 <w:szCs w:val="18"/>
               </w:rPr>
             </w:pPr>
             <w:proofErr w:type="spellStart"/>
-            <w:proofErr w:type="gramStart"/>
-            <w:r>
-              <w:rPr>
-                <w:rFonts w:ascii="Menlo" w:hAnsi="Menlo" w:cs="Menlo"/>
+            <w:r>
+              <w:rPr>
+                <w:rFonts w:ascii="Arial" w:hAnsi="Arial" w:cs="Arial"/>
                 <w:color w:val="444444"/>
                 <w:sz w:val="18"/>
                 <w:szCs w:val="18"/>
               </w:rPr>
-              <w:t>spark.executor</w:t>
-            </w:r>
-            <w:proofErr w:type="gramEnd"/>
-            <w:r>
-              <w:rPr>
-                <w:rFonts w:ascii="Menlo" w:hAnsi="Menlo" w:cs="Menlo"/>
-                <w:color w:val="444444"/>
-                <w:sz w:val="18"/>
-                <w:szCs w:val="18"/>
-              </w:rPr>
-              <w:t>.cores</w:t>
+              <w:t>spark.executor.cores</w:t>
             </w:r>
             <w:proofErr w:type="spellEnd"/>
           </w:p>
@@ -2400,7 +2273,7 @@
             <w:pPr>
               <w:spacing w:line="300" w:lineRule="atLeast"/>
               <w:rPr>
-                <w:rFonts w:ascii="Menlo" w:eastAsia="Times New Roman" w:hAnsi="Menlo" w:cs="Menlo"/>
+                <w:rFonts w:ascii="Arial" w:eastAsia="Times New Roman" w:hAnsi="Arial" w:cs="Arial"/>
                 <w:color w:val="444444"/>
                 <w:sz w:val="18"/>
                 <w:szCs w:val="18"/>
@@ -2432,18 +2305,18 @@
             <w:pPr>
               <w:spacing w:line="300" w:lineRule="atLeast"/>
               <w:rPr>
-                <w:rFonts w:ascii="Helvetica Neue" w:eastAsia="Times New Roman" w:hAnsi="Helvetica Neue" w:cs="Times New Roman"/>
-                <w:color w:val="1D1F22"/>
-                <w:sz w:val="21"/>
+                <w:rFonts w:ascii="Arial" w:eastAsia="Times New Roman" w:hAnsi="Arial" w:cs="Arial"/>
+                <w:color w:val="1D1F22"/>
+                <w:sz w:val="18"/>
                 <w:szCs w:val="21"/>
                 <w:lang w:eastAsia="en-GB"/>
               </w:rPr>
             </w:pPr>
             <w:r>
               <w:rPr>
-                <w:rFonts w:ascii="Helvetica Neue" w:eastAsia="Times New Roman" w:hAnsi="Helvetica Neue" w:cs="Times New Roman"/>
-                <w:color w:val="1D1F22"/>
-                <w:sz w:val="21"/>
+                <w:rFonts w:ascii="Arial" w:eastAsia="Times New Roman" w:hAnsi="Arial" w:cs="Arial"/>
+                <w:color w:val="1D1F22"/>
+                <w:sz w:val="18"/>
                 <w:szCs w:val="21"/>
                 <w:lang w:eastAsia="en-GB"/>
               </w:rPr>
@@ -2469,59 +2342,29 @@
             </w:tcMar>
           </w:tcPr>
           <w:p>
+            <w:pPr>
+              <w:rPr>
+                <w:rFonts w:ascii="Arial" w:hAnsi="Arial" w:cs="Arial"/>
+                <w:sz w:val="18"/>
+              </w:rPr>
+            </w:pPr>
             <w:r>
               <w:rPr>
                 <w:rFonts w:ascii="Arial" w:hAnsi="Arial" w:cs="Arial"/>
                 <w:color w:val="3C3C3C"/>
-                <w:sz w:val="27"/>
+                <w:sz w:val="18"/>
                 <w:szCs w:val="27"/>
               </w:rPr>
-              <w:t>M</w:t>
-            </w:r>
-            <w:r>
-              <w:rPr>
-                <w:rFonts w:ascii="Arial" w:hAnsi="Arial" w:cs="Arial"/>
-                <w:color w:val="3C3C3C"/>
-                <w:sz w:val="27"/>
-                <w:szCs w:val="27"/>
-              </w:rPr>
-              <w:t>aximum</w:t>
-            </w:r>
-            <w:r>
-              <w:rPr>
-                <w:rFonts w:ascii="Arial" w:hAnsi="Arial" w:cs="Arial"/>
-                <w:color w:val="3C3C3C"/>
-                <w:sz w:val="27"/>
-                <w:szCs w:val="27"/>
-              </w:rPr>
-              <w:t xml:space="preserve"> number</w:t>
-            </w:r>
-            <w:r>
-              <w:rPr>
-                <w:rFonts w:ascii="Arial" w:hAnsi="Arial" w:cs="Arial"/>
-                <w:color w:val="3C3C3C"/>
-                <w:sz w:val="27"/>
-                <w:szCs w:val="27"/>
-              </w:rPr>
-              <w:t xml:space="preserve"> of tasks at the same time</w:t>
-            </w:r>
-            <w:r>
-              <w:rPr>
-                <w:rFonts w:ascii="Arial" w:hAnsi="Arial" w:cs="Arial"/>
-                <w:color w:val="3C3C3C"/>
-                <w:sz w:val="27"/>
-                <w:szCs w:val="27"/>
-              </w:rPr>
-              <w:t xml:space="preserve"> that an executor can run</w:t>
+              <w:t>Maximum number of tasks at the same time that an executor can run</w:t>
             </w:r>
           </w:p>
           <w:p>
             <w:pPr>
               <w:spacing w:line="300" w:lineRule="atLeast"/>
               <w:rPr>
-                <w:rFonts w:ascii="Helvetica Neue" w:eastAsia="Times New Roman" w:hAnsi="Helvetica Neue" w:cs="Times New Roman"/>
-                <w:color w:val="1D1F22"/>
-                <w:sz w:val="21"/>
+                <w:rFonts w:ascii="Arial" w:eastAsia="Times New Roman" w:hAnsi="Arial" w:cs="Arial"/>
+                <w:color w:val="1D1F22"/>
+                <w:sz w:val="18"/>
                 <w:szCs w:val="21"/>
                 <w:lang w:eastAsia="en-GB"/>
               </w:rPr>
@@ -2535,7 +2378,7 @@
         <w:spacing w:before="180" w:after="150" w:line="600" w:lineRule="atLeast"/>
         <w:outlineLvl w:val="0"/>
         <w:rPr>
-          <w:rFonts w:ascii="Helvetica Neue" w:eastAsia="Times New Roman" w:hAnsi="Helvetica Neue" w:cs="Times New Roman"/>
+          <w:rFonts w:ascii="Arial" w:eastAsia="Times New Roman" w:hAnsi="Arial" w:cs="Arial"/>
           <w:color w:val="1D1F22"/>
           <w:kern w:val="36"/>
           <w:sz w:val="28"/>
@@ -2545,83 +2388,37 @@
       </w:pPr>
       <w:r>
         <w:rPr>
-          <w:rFonts w:ascii="Helvetica Neue" w:eastAsia="Times New Roman" w:hAnsi="Helvetica Neue" w:cs="Times New Roman"/>
+          <w:rFonts w:ascii="Arial" w:eastAsia="Times New Roman" w:hAnsi="Arial" w:cs="Arial"/>
           <w:color w:val="1D1F22"/>
           <w:kern w:val="36"/>
           <w:sz w:val="28"/>
           <w:szCs w:val="28"/>
           <w:lang w:eastAsia="en-GB"/>
         </w:rPr>
-        <w:t>Spark memory required = driver memory + driver memory overhead + (Num</w:t>
-      </w:r>
-      <w:r>
-        <w:rPr>
-          <w:rFonts w:ascii="Helvetica Neue" w:eastAsia="Times New Roman" w:hAnsi="Helvetica Neue" w:cs="Times New Roman"/>
+        <w:t xml:space="preserve">Spark memory required = driver memory + driver memory overhead + (Num. executors)*(Executor </w:t>
+      </w:r>
+      <w:proofErr w:type="spellStart"/>
+      <w:r>
+        <w:rPr>
+          <w:rFonts w:ascii="Arial" w:eastAsia="Times New Roman" w:hAnsi="Arial" w:cs="Arial"/>
           <w:color w:val="1D1F22"/>
           <w:kern w:val="36"/>
           <w:sz w:val="28"/>
           <w:szCs w:val="28"/>
           <w:lang w:eastAsia="en-GB"/>
         </w:rPr>
-        <w:t>.</w:t>
-      </w:r>
-      <w:r>
-        <w:rPr>
-          <w:rFonts w:ascii="Helvetica Neue" w:eastAsia="Times New Roman" w:hAnsi="Helvetica Neue" w:cs="Times New Roman"/>
+        <w:t>memory+executor</w:t>
+      </w:r>
+      <w:proofErr w:type="spellEnd"/>
+      <w:r>
+        <w:rPr>
+          <w:rFonts w:ascii="Arial" w:eastAsia="Times New Roman" w:hAnsi="Arial" w:cs="Arial"/>
           <w:color w:val="1D1F22"/>
           <w:kern w:val="36"/>
           <w:sz w:val="28"/>
           <w:szCs w:val="28"/>
           <w:lang w:eastAsia="en-GB"/>
         </w:rPr>
-        <w:t xml:space="preserve"> </w:t>
-      </w:r>
-      <w:proofErr w:type="gramStart"/>
-      <w:r>
-        <w:rPr>
-          <w:rFonts w:ascii="Helvetica Neue" w:eastAsia="Times New Roman" w:hAnsi="Helvetica Neue" w:cs="Times New Roman"/>
-          <w:color w:val="1D1F22"/>
-          <w:kern w:val="36"/>
-          <w:sz w:val="28"/>
-          <w:szCs w:val="28"/>
-          <w:lang w:eastAsia="en-GB"/>
-        </w:rPr>
-        <w:t>executors)*</w:t>
-      </w:r>
-      <w:proofErr w:type="gramEnd"/>
-      <w:r>
-        <w:rPr>
-          <w:rFonts w:ascii="Helvetica Neue" w:eastAsia="Times New Roman" w:hAnsi="Helvetica Neue" w:cs="Times New Roman"/>
-          <w:color w:val="1D1F22"/>
-          <w:kern w:val="36"/>
-          <w:sz w:val="28"/>
-          <w:szCs w:val="28"/>
-          <w:lang w:eastAsia="en-GB"/>
-        </w:rPr>
-        <w:t xml:space="preserve">(Executor </w:t>
-      </w:r>
-      <w:proofErr w:type="spellStart"/>
-      <w:r>
-        <w:rPr>
-          <w:rFonts w:ascii="Helvetica Neue" w:eastAsia="Times New Roman" w:hAnsi="Helvetica Neue" w:cs="Times New Roman"/>
-          <w:color w:val="1D1F22"/>
-          <w:kern w:val="36"/>
-          <w:sz w:val="28"/>
-          <w:szCs w:val="28"/>
-          <w:lang w:eastAsia="en-GB"/>
-        </w:rPr>
-        <w:t>memory+executor</w:t>
-      </w:r>
-      <w:proofErr w:type="spellEnd"/>
-      <w:r>
-        <w:rPr>
-          <w:rFonts w:ascii="Helvetica Neue" w:eastAsia="Times New Roman" w:hAnsi="Helvetica Neue" w:cs="Times New Roman"/>
-          <w:color w:val="1D1F22"/>
-          <w:kern w:val="36"/>
-          <w:sz w:val="28"/>
-          <w:szCs w:val="28"/>
-          <w:lang w:eastAsia="en-GB"/>
-        </w:rPr>
         <w:t xml:space="preserve"> memory overhead)</w:t>
       </w:r>
     </w:p>
@@ -2630,7 +2427,7 @@
         <w:spacing w:before="180" w:after="150" w:line="600" w:lineRule="atLeast"/>
         <w:outlineLvl w:val="0"/>
         <w:rPr>
-          <w:rFonts w:ascii="Helvetica Neue" w:eastAsia="Times New Roman" w:hAnsi="Helvetica Neue" w:cs="Times New Roman"/>
+          <w:rFonts w:ascii="Arial" w:eastAsia="Times New Roman" w:hAnsi="Arial" w:cs="Arial"/>
           <w:color w:val="1D1F22"/>
           <w:kern w:val="36"/>
           <w:sz w:val="28"/>
@@ -2682,36 +2479,16 @@
       <w:proofErr w:type="gramStart"/>
       <w:r>
         <w:rPr>
-          <w:rFonts w:ascii="Courier New" w:eastAsia="Times New Roman" w:hAnsi="Courier New" w:cs="Courier New"/>
+          <w:rFonts w:ascii="Arial" w:eastAsia="Times New Roman" w:hAnsi="Arial" w:cs="Arial"/>
           <w:color w:val="3C3C3C"/>
           <w:sz w:val="27"/>
           <w:szCs w:val="27"/>
           <w:lang w:eastAsia="en-GB"/>
         </w:rPr>
-        <w:t>yarn.nodemanager</w:t>
-      </w:r>
+        <w:t>yarn.nodemanager.resource.memory-mb</w:t>
+      </w:r>
+      <w:proofErr w:type="spellEnd"/>
       <w:proofErr w:type="gramEnd"/>
-      <w:r>
-        <w:rPr>
-          <w:rFonts w:ascii="Courier New" w:eastAsia="Times New Roman" w:hAnsi="Courier New" w:cs="Courier New"/>
-          <w:color w:val="3C3C3C"/>
-          <w:sz w:val="27"/>
-          <w:szCs w:val="27"/>
-          <w:lang w:eastAsia="en-GB"/>
-        </w:rPr>
-        <w:t>.resource.memory</w:t>
-      </w:r>
-      <w:proofErr w:type="spellEnd"/>
-      <w:r>
-        <w:rPr>
-          <w:rFonts w:ascii="Courier New" w:eastAsia="Times New Roman" w:hAnsi="Courier New" w:cs="Courier New"/>
-          <w:color w:val="3C3C3C"/>
-          <w:sz w:val="27"/>
-          <w:szCs w:val="27"/>
-          <w:lang w:eastAsia="en-GB"/>
-        </w:rPr>
-        <w:t>-mb</w:t>
-      </w:r>
       <w:r>
         <w:rPr>
           <w:rFonts w:ascii="Arial" w:eastAsia="Times New Roman" w:hAnsi="Arial" w:cs="Arial"/>
@@ -2742,7 +2519,7 @@
       <w:proofErr w:type="spellStart"/>
       <w:r>
         <w:rPr>
-          <w:rFonts w:ascii="Courier New" w:eastAsia="Times New Roman" w:hAnsi="Courier New" w:cs="Courier New"/>
+          <w:rFonts w:ascii="Arial" w:eastAsia="Times New Roman" w:hAnsi="Arial" w:cs="Arial"/>
           <w:color w:val="3C3C3C"/>
           <w:sz w:val="27"/>
           <w:szCs w:val="27"/>
@@ -2767,7 +2544,7 @@
         <w:spacing w:before="180" w:after="150" w:line="600" w:lineRule="atLeast"/>
         <w:outlineLvl w:val="0"/>
         <w:rPr>
-          <w:rFonts w:ascii="Helvetica Neue" w:eastAsia="Times New Roman" w:hAnsi="Helvetica Neue" w:cs="Times New Roman"/>
+          <w:rFonts w:ascii="Arial" w:eastAsia="Times New Roman" w:hAnsi="Arial" w:cs="Arial"/>
           <w:color w:val="1D1F22"/>
           <w:kern w:val="36"/>
           <w:sz w:val="28"/>
@@ -2777,17 +2554,18 @@
       </w:pPr>
       <w:r>
         <w:rPr>
-          <w:rFonts w:ascii="Helvetica Neue" w:eastAsia="Times New Roman" w:hAnsi="Helvetica Neue" w:cs="Times New Roman"/>
+          <w:rFonts w:ascii="Arial" w:eastAsia="Times New Roman" w:hAnsi="Arial" w:cs="Arial"/>
+          <w:noProof/>
           <w:color w:val="1D1F22"/>
           <w:kern w:val="36"/>
           <w:sz w:val="28"/>
           <w:szCs w:val="28"/>
-          <w:lang w:eastAsia="en-GB"/>
+          <w:lang w:val="es-ES" w:eastAsia="es-ES"/>
         </w:rPr>
         <w:drawing>
-          <wp:inline distT="0" distB="0" distL="0" distR="0" wp14:anchorId="532BE68A" wp14:editId="56382974">
-            <wp:extent cx="8851900" cy="3479800"/>
-            <wp:effectExtent l="0" t="0" r="0" b="0"/>
+          <wp:inline distT="0" distB="0" distL="0" distR="0" wp14:anchorId="532BE68A" wp14:editId="2E085994">
+            <wp:extent cx="6166219" cy="2424023"/>
+            <wp:effectExtent l="0" t="0" r="6350" b="0"/>
             <wp:docPr id="6" name="Picture 6"/>
             <wp:cNvGraphicFramePr>
               <a:graphicFrameLocks xmlns:a="http://schemas.openxmlformats.org/drawingml/2006/main" noChangeAspect="1"/>
@@ -2808,7 +2586,7 @@
                   <pic:spPr>
                     <a:xfrm>
                       <a:off x="0" y="0"/>
-                      <a:ext cx="8851900" cy="3479800"/>
+                      <a:ext cx="6185388" cy="2431559"/>
                     </a:xfrm>
                     <a:prstGeom prst="rect">
                       <a:avLst/>
@@ -2826,7 +2604,7 @@
         <w:spacing w:before="180" w:after="150" w:line="600" w:lineRule="atLeast"/>
         <w:outlineLvl w:val="0"/>
         <w:rPr>
-          <w:rFonts w:ascii="Helvetica Neue" w:eastAsia="Times New Roman" w:hAnsi="Helvetica Neue" w:cs="Times New Roman"/>
+          <w:rFonts w:ascii="Arial" w:eastAsia="Times New Roman" w:hAnsi="Arial" w:cs="Arial"/>
           <w:color w:val="1D1F22"/>
           <w:kern w:val="36"/>
           <w:sz w:val="28"/>
@@ -2836,25 +2614,32 @@
       </w:pPr>
       <w:r>
         <w:rPr>
-          <w:rFonts w:ascii="Helvetica Neue" w:eastAsia="Times New Roman" w:hAnsi="Helvetica Neue" w:cs="Times New Roman"/>
+          <w:rFonts w:ascii="Arial" w:eastAsia="Times New Roman" w:hAnsi="Arial" w:cs="Arial"/>
           <w:color w:val="1D1F22"/>
           <w:kern w:val="36"/>
           <w:sz w:val="28"/>
           <w:szCs w:val="28"/>
           <w:lang w:eastAsia="en-GB"/>
         </w:rPr>
+        <w:lastRenderedPageBreak/>
         <w:t>https://blog.cloudera.com/how-to-tune-your-apache-spark-jobs-part-2/</w:t>
       </w:r>
     </w:p>
     <w:p>
       <w:pPr>
         <w:rPr>
-          <w:rFonts w:ascii="Times New Roman" w:eastAsia="Times New Roman" w:hAnsi="Times New Roman" w:cs="Times New Roman"/>
+          <w:rFonts w:ascii="Arial" w:eastAsia="Times New Roman" w:hAnsi="Arial" w:cs="Arial"/>
           <w:lang w:eastAsia="en-GB"/>
         </w:rPr>
       </w:pPr>
     </w:p>
-    <w:p/>
+    <w:p>
+      <w:pPr>
+        <w:rPr>
+          <w:rFonts w:ascii="Arial" w:hAnsi="Arial" w:cs="Arial"/>
+        </w:rPr>
+      </w:pPr>
+    </w:p>
     <w:sectPr>
       <w:pgSz w:w="11900" w:h="16840"/>
       <w:pgMar w:top="1440" w:right="1440" w:bottom="1440" w:left="1440" w:header="708" w:footer="708" w:gutter="0"/>
@@ -2866,8 +2651,8 @@
 </file>
 
 <file path=word/numbering.xml><?xml version="1.0" encoding="utf-8"?>
-<w:numbering xmlns:wpc="http://schemas.microsoft.com/office/word/2010/wordprocessingCanvas" xmlns:cx="http://schemas.microsoft.com/office/drawing/2014/chartex" xmlns:cx1="http://schemas.microsoft.com/office/drawing/2015/9/8/chartex" xmlns:cx2="http://schemas.microsoft.com/office/drawing/2015/10/21/chartex" xmlns:cx3="http://schemas.microsoft.com/office/drawing/2016/5/9/chartex" xmlns:cx4="http://schemas.microsoft.com/office/drawing/2016/5/10/chartex" xmlns:cx5="http://schemas.microsoft.com/office/drawing/2016/5/11/chartex" xmlns:cx6="http://schemas.microsoft.com/office/drawing/2016/5/12/chartex" xmlns:cx7="http://schemas.microsoft.com/office/drawing/2016/5/13/chartex" xmlns:cx8="http://schemas.microsoft.com/office/drawing/2016/5/14/chartex" xmlns:mc="http://schemas.openxmlformats.org/markup-compatibility/2006" xmlns:aink="http://schemas.microsoft.com/office/drawing/2016/ink" xmlns:am3d="http://schemas.microsoft.com/office/drawing/2017/model3d" xmlns:o="urn:schemas-microsoft-com:office:office" xmlns:r="http://schemas.openxmlformats.org/officeDocument/2006/relationships" xmlns:m="http://schemas.openxmlformats.org/officeDocument/2006/math" xmlns:v="urn:schemas-microsoft-com:vml" xmlns:wp14="http://schemas.microsoft.com/office/word/2010/wordprocessingDrawing" xmlns:wp="http://schemas.openxmlformats.org/drawingml/2006/wordprocessingDrawing" xmlns:w10="urn:schemas-microsoft-com:office:word" xmlns:w="http://schemas.openxmlformats.org/wordprocessingml/2006/main" xmlns:w14="http://schemas.microsoft.com/office/word/2010/wordml" xmlns:w15="http://schemas.microsoft.com/office/word/2012/wordml" xmlns:w16cex="http://schemas.microsoft.com/office/word/2018/wordml/cex" xmlns:w16cid="http://schemas.microsoft.com/office/word/2016/wordml/cid" xmlns:w16="http://schemas.microsoft.com/office/word/2018/wordml" xmlns:w16se="http://schemas.microsoft.com/office/word/2015/wordml/symex" xmlns:wpg="http://schemas.microsoft.com/office/word/2010/wordprocessingGroup" xmlns:wpi="http://schemas.microsoft.com/office/word/2010/wordprocessingInk" xmlns:wne="http://schemas.microsoft.com/office/word/2006/wordml" xmlns:wps="http://schemas.microsoft.com/office/word/2010/wordprocessingShape" mc:Ignorable="w14 w15 w16se w16cid w16 w16cex wp14">
-  <w:abstractNum w:abstractNumId="0" w15:restartNumberingAfterBreak="0">
+<w:numbering xmlns:wpc="http://schemas.microsoft.com/office/word/2010/wordprocessingCanvas" xmlns:mc="http://schemas.openxmlformats.org/markup-compatibility/2006" xmlns:o="urn:schemas-microsoft-com:office:office" xmlns:r="http://schemas.openxmlformats.org/officeDocument/2006/relationships" xmlns:m="http://schemas.openxmlformats.org/officeDocument/2006/math" xmlns:v="urn:schemas-microsoft-com:vml" xmlns:wp14="http://schemas.microsoft.com/office/word/2010/wordprocessingDrawing" xmlns:wp="http://schemas.openxmlformats.org/drawingml/2006/wordprocessingDrawing" xmlns:w10="urn:schemas-microsoft-com:office:word" xmlns:w="http://schemas.openxmlformats.org/wordprocessingml/2006/main" xmlns:w14="http://schemas.microsoft.com/office/word/2010/wordml" xmlns:w15="http://schemas.microsoft.com/office/word/2012/wordml" xmlns:wpg="http://schemas.microsoft.com/office/word/2010/wordprocessingGroup" xmlns:wpi="http://schemas.microsoft.com/office/word/2010/wordprocessingInk" xmlns:wne="http://schemas.microsoft.com/office/word/2006/wordml" xmlns:wps="http://schemas.microsoft.com/office/word/2010/wordprocessingShape" mc:Ignorable="w14 w15 wp14">
+  <w:abstractNum w:abstractNumId="0">
     <w:nsid w:val="4EC76AF8"/>
     <w:multiLevelType w:val="multilevel"/>
     <w:tmpl w:val="E1BEF186"/>
@@ -3023,7 +2808,7 @@
 </file>
 
 <file path=word/styles.xml><?xml version="1.0" encoding="utf-8"?>
-<w:styles xmlns:mc="http://schemas.openxmlformats.org/markup-compatibility/2006" xmlns:r="http://schemas.openxmlformats.org/officeDocument/2006/relationships" xmlns:w="http://schemas.openxmlformats.org/wordprocessingml/2006/main" xmlns:w14="http://schemas.microsoft.com/office/word/2010/wordml" xmlns:w15="http://schemas.microsoft.com/office/word/2012/wordml" xmlns:w16cex="http://schemas.microsoft.com/office/word/2018/wordml/cex" xmlns:w16cid="http://schemas.microsoft.com/office/word/2016/wordml/cid" xmlns:w16="http://schemas.microsoft.com/office/word/2018/wordml" xmlns:w16se="http://schemas.microsoft.com/office/word/2015/wordml/symex" mc:Ignorable="w14 w15 w16se w16cid w16 w16cex">
+<w:styles xmlns:mc="http://schemas.openxmlformats.org/markup-compatibility/2006" xmlns:r="http://schemas.openxmlformats.org/officeDocument/2006/relationships" xmlns:w="http://schemas.openxmlformats.org/wordprocessingml/2006/main" xmlns:w14="http://schemas.microsoft.com/office/word/2010/wordml" xmlns:w15="http://schemas.microsoft.com/office/word/2012/wordml" mc:Ignorable="w14 w15">
   <w:docDefaults>
     <w:rPrDefault>
       <w:rPr>
@@ -3035,7 +2820,7 @@
     </w:rPrDefault>
     <w:pPrDefault/>
   </w:docDefaults>
-  <w:latentStyles w:defLockedState="0" w:defUIPriority="99" w:defSemiHidden="0" w:defUnhideWhenUsed="0" w:defQFormat="0" w:count="376">
+  <w:latentStyles w:defLockedState="0" w:defUIPriority="99" w:defSemiHidden="0" w:defUnhideWhenUsed="0" w:defQFormat="0" w:count="371">
     <w:lsdException w:name="Normal" w:uiPriority="0" w:qFormat="1"/>
     <w:lsdException w:name="heading 1" w:uiPriority="9" w:qFormat="1"/>
     <w:lsdException w:name="heading 2" w:semiHidden="1" w:uiPriority="9" w:unhideWhenUsed="1" w:qFormat="1"/>
@@ -3407,20 +3192,15 @@
     <w:lsdException w:name="List Table 5 Dark Accent 6" w:uiPriority="50"/>
     <w:lsdException w:name="List Table 6 Colorful Accent 6" w:uiPriority="51"/>
     <w:lsdException w:name="List Table 7 Colorful Accent 6" w:uiPriority="52"/>
-    <w:lsdException w:name="Mention" w:semiHidden="1" w:unhideWhenUsed="1"/>
-    <w:lsdException w:name="Smart Hyperlink" w:semiHidden="1" w:unhideWhenUsed="1"/>
-    <w:lsdException w:name="Hashtag" w:semiHidden="1" w:unhideWhenUsed="1"/>
-    <w:lsdException w:name="Unresolved Mention" w:semiHidden="1" w:unhideWhenUsed="1"/>
-    <w:lsdException w:name="Smart Link" w:semiHidden="1" w:unhideWhenUsed="1"/>
   </w:latentStyles>
   <w:style w:type="paragraph" w:default="1" w:styleId="Normal">
     <w:name w:val="Normal"/>
     <w:qFormat/>
   </w:style>
-  <w:style w:type="paragraph" w:styleId="Heading1">
+  <w:style w:type="paragraph" w:styleId="Ttulo1">
     <w:name w:val="heading 1"/>
     <w:basedOn w:val="Normal"/>
-    <w:link w:val="Heading1Char"/>
+    <w:link w:val="Ttulo1Car"/>
     <w:uiPriority w:val="9"/>
     <w:qFormat/>
     <w:rsid w:val="00EA2CC1"/>
@@ -3438,11 +3218,11 @@
       <w:lang w:eastAsia="en-GB"/>
     </w:rPr>
   </w:style>
-  <w:style w:type="paragraph" w:styleId="Heading3">
+  <w:style w:type="paragraph" w:styleId="Ttulo3">
     <w:name w:val="heading 3"/>
     <w:basedOn w:val="Normal"/>
     <w:next w:val="Normal"/>
-    <w:link w:val="Heading3Char"/>
+    <w:link w:val="Ttulo3Car"/>
     <w:uiPriority w:val="9"/>
     <w:semiHidden/>
     <w:unhideWhenUsed/>
@@ -3459,13 +3239,13 @@
       <w:color w:val="1F3763" w:themeColor="accent1" w:themeShade="7F"/>
     </w:rPr>
   </w:style>
-  <w:style w:type="character" w:default="1" w:styleId="DefaultParagraphFont">
+  <w:style w:type="character" w:default="1" w:styleId="Fuentedeprrafopredeter">
     <w:name w:val="Default Paragraph Font"/>
     <w:uiPriority w:val="1"/>
     <w:semiHidden/>
     <w:unhideWhenUsed/>
   </w:style>
-  <w:style w:type="table" w:default="1" w:styleId="TableNormal">
+  <w:style w:type="table" w:default="1" w:styleId="Tablanormal">
     <w:name w:val="Normal Table"/>
     <w:uiPriority w:val="99"/>
     <w:semiHidden/>
@@ -3480,15 +3260,15 @@
       </w:tblCellMar>
     </w:tblPr>
   </w:style>
-  <w:style w:type="numbering" w:default="1" w:styleId="NoList">
+  <w:style w:type="numbering" w:default="1" w:styleId="Sinlista">
     <w:name w:val="No List"/>
     <w:uiPriority w:val="99"/>
     <w:semiHidden/>
     <w:unhideWhenUsed/>
   </w:style>
-  <w:style w:type="character" w:styleId="Hyperlink">
+  <w:style w:type="character" w:styleId="Hipervnculo">
     <w:name w:val="Hyperlink"/>
-    <w:basedOn w:val="DefaultParagraphFont"/>
+    <w:basedOn w:val="Fuentedeprrafopredeter"/>
     <w:uiPriority w:val="99"/>
     <w:unhideWhenUsed/>
     <w:rsid w:val="00EF4E91"/>
@@ -3497,10 +3277,10 @@
       <w:u w:val="single"/>
     </w:rPr>
   </w:style>
-  <w:style w:type="character" w:customStyle="1" w:styleId="Heading1Char">
-    <w:name w:val="Heading 1 Char"/>
-    <w:basedOn w:val="DefaultParagraphFont"/>
-    <w:link w:val="Heading1"/>
+  <w:style w:type="character" w:customStyle="1" w:styleId="Ttulo1Car">
+    <w:name w:val="Título 1 Car"/>
+    <w:basedOn w:val="Fuentedeprrafopredeter"/>
+    <w:link w:val="Ttulo1"/>
     <w:uiPriority w:val="9"/>
     <w:rsid w:val="00EA2CC1"/>
     <w:rPr>
@@ -3513,10 +3293,10 @@
       <w:lang w:eastAsia="en-GB"/>
     </w:rPr>
   </w:style>
-  <w:style w:type="paragraph" w:styleId="HTMLPreformatted">
+  <w:style w:type="paragraph" w:styleId="HTMLconformatoprevio">
     <w:name w:val="HTML Preformatted"/>
     <w:basedOn w:val="Normal"/>
-    <w:link w:val="HTMLPreformattedChar"/>
+    <w:link w:val="HTMLconformatoprevioCar"/>
     <w:uiPriority w:val="99"/>
     <w:semiHidden/>
     <w:unhideWhenUsed/>
@@ -3548,10 +3328,10 @@
       <w:lang w:eastAsia="en-GB"/>
     </w:rPr>
   </w:style>
-  <w:style w:type="character" w:customStyle="1" w:styleId="HTMLPreformattedChar">
-    <w:name w:val="HTML Preformatted Char"/>
-    <w:basedOn w:val="DefaultParagraphFont"/>
-    <w:link w:val="HTMLPreformatted"/>
+  <w:style w:type="character" w:customStyle="1" w:styleId="HTMLconformatoprevioCar">
+    <w:name w:val="HTML con formato previo Car"/>
+    <w:basedOn w:val="Fuentedeprrafopredeter"/>
+    <w:link w:val="HTMLconformatoprevio"/>
     <w:uiPriority w:val="99"/>
     <w:semiHidden/>
     <w:rsid w:val="00EA2CC1"/>
@@ -3562,9 +3342,9 @@
       <w:lang w:eastAsia="en-GB"/>
     </w:rPr>
   </w:style>
-  <w:style w:type="character" w:styleId="HTMLCode">
+  <w:style w:type="character" w:styleId="CdigoHTML">
     <w:name w:val="HTML Code"/>
-    <w:basedOn w:val="DefaultParagraphFont"/>
+    <w:basedOn w:val="Fuentedeprrafopredeter"/>
     <w:uiPriority w:val="99"/>
     <w:semiHidden/>
     <w:unhideWhenUsed/>
@@ -3577,43 +3357,43 @@
   </w:style>
   <w:style w:type="character" w:customStyle="1" w:styleId="k">
     <w:name w:val="k"/>
-    <w:basedOn w:val="DefaultParagraphFont"/>
+    <w:basedOn w:val="Fuentedeprrafopredeter"/>
     <w:rsid w:val="00EA2CC1"/>
   </w:style>
   <w:style w:type="character" w:customStyle="1" w:styleId="nv">
     <w:name w:val="nv"/>
-    <w:basedOn w:val="DefaultParagraphFont"/>
+    <w:basedOn w:val="Fuentedeprrafopredeter"/>
     <w:rsid w:val="00EA2CC1"/>
   </w:style>
   <w:style w:type="character" w:customStyle="1" w:styleId="nc">
     <w:name w:val="nc"/>
-    <w:basedOn w:val="DefaultParagraphFont"/>
+    <w:basedOn w:val="Fuentedeprrafopredeter"/>
     <w:rsid w:val="00EA2CC1"/>
   </w:style>
   <w:style w:type="character" w:customStyle="1" w:styleId="o">
     <w:name w:val="o"/>
-    <w:basedOn w:val="DefaultParagraphFont"/>
+    <w:basedOn w:val="Fuentedeprrafopredeter"/>
     <w:rsid w:val="00EA2CC1"/>
   </w:style>
   <w:style w:type="character" w:customStyle="1" w:styleId="py">
     <w:name w:val="py"/>
-    <w:basedOn w:val="DefaultParagraphFont"/>
+    <w:basedOn w:val="Fuentedeprrafopredeter"/>
     <w:rsid w:val="00EA2CC1"/>
   </w:style>
   <w:style w:type="character" w:customStyle="1" w:styleId="s">
     <w:name w:val="s"/>
-    <w:basedOn w:val="DefaultParagraphFont"/>
+    <w:basedOn w:val="Fuentedeprrafopredeter"/>
     <w:rsid w:val="00EA2CC1"/>
   </w:style>
   <w:style w:type="character" w:customStyle="1" w:styleId="n">
     <w:name w:val="n"/>
-    <w:basedOn w:val="DefaultParagraphFont"/>
+    <w:basedOn w:val="Fuentedeprrafopredeter"/>
     <w:rsid w:val="00EA2CC1"/>
   </w:style>
-  <w:style w:type="character" w:customStyle="1" w:styleId="Heading3Char">
-    <w:name w:val="Heading 3 Char"/>
-    <w:basedOn w:val="DefaultParagraphFont"/>
-    <w:link w:val="Heading3"/>
+  <w:style w:type="character" w:customStyle="1" w:styleId="Ttulo3Car">
+    <w:name w:val="Título 3 Car"/>
+    <w:basedOn w:val="Fuentedeprrafopredeter"/>
+    <w:link w:val="Ttulo3"/>
     <w:uiPriority w:val="9"/>
     <w:semiHidden/>
     <w:rsid w:val="00EA2CC1"/>
@@ -3622,9 +3402,9 @@
       <w:color w:val="1F3763" w:themeColor="accent1" w:themeShade="7F"/>
     </w:rPr>
   </w:style>
-  <w:style w:type="character" w:styleId="Emphasis">
+  <w:style w:type="character" w:styleId="nfasis">
     <w:name w:val="Emphasis"/>
-    <w:basedOn w:val="DefaultParagraphFont"/>
+    <w:basedOn w:val="Fuentedeprrafopredeter"/>
     <w:uiPriority w:val="20"/>
     <w:qFormat/>
     <w:rsid w:val="008B6E5F"/>
@@ -3633,9 +3413,9 @@
       <w:iCs/>
     </w:rPr>
   </w:style>
-  <w:style w:type="character" w:styleId="UnresolvedMention">
+  <w:style w:type="character" w:customStyle="1" w:styleId="UnresolvedMention">
     <w:name w:val="Unresolved Mention"/>
-    <w:basedOn w:val="DefaultParagraphFont"/>
+    <w:basedOn w:val="Fuentedeprrafopredeter"/>
     <w:uiPriority w:val="99"/>
     <w:semiHidden/>
     <w:unhideWhenUsed/>
@@ -3647,12 +3427,12 @@
   </w:style>
   <w:style w:type="character" w:customStyle="1" w:styleId="pun">
     <w:name w:val="pun"/>
-    <w:basedOn w:val="DefaultParagraphFont"/>
+    <w:basedOn w:val="Fuentedeprrafopredeter"/>
     <w:rsid w:val="00DC62C5"/>
   </w:style>
   <w:style w:type="character" w:customStyle="1" w:styleId="pln">
     <w:name w:val="pln"/>
-    <w:basedOn w:val="DefaultParagraphFont"/>
+    <w:basedOn w:val="Fuentedeprrafopredeter"/>
     <w:rsid w:val="00DC62C5"/>
   </w:style>
   <w:style w:type="paragraph" w:styleId="NormalWeb">
